--- a/Products/slidespics.docx
+++ b/Products/slidespics.docx
@@ -3,8 +3,773 @@
 <w:document xmlns:wpc="http://schemas.microsoft.com/office/word/2010/wordprocessingCanvas" xmlns:mc="http://schemas.openxmlformats.org/markup-compatibility/2006" xmlns:o="urn:schemas-microsoft-com:office:office" xmlns:r="http://schemas.openxmlformats.org/officeDocument/2006/relationships" xmlns:m="http://schemas.openxmlformats.org/officeDocument/2006/math" xmlns:v="urn:schemas-microsoft-com:vml" xmlns:wp14="http://schemas.microsoft.com/office/word/2010/wordprocessingDrawing" xmlns:wp="http://schemas.openxmlformats.org/drawingml/2006/wordprocessingDrawing" xmlns:w10="urn:schemas-microsoft-com:office:word" xmlns:w="http://schemas.openxmlformats.org/wordprocessingml/2006/main" xmlns:w14="http://schemas.microsoft.com/office/word/2010/wordml" xmlns:w15="http://schemas.microsoft.com/office/word/2012/wordml" xmlns:wpg="http://schemas.microsoft.com/office/word/2010/wordprocessingGroup" xmlns:wpi="http://schemas.microsoft.com/office/word/2010/wordprocessingInk" xmlns:wne="http://schemas.microsoft.com/office/word/2006/wordml" xmlns:wps="http://schemas.microsoft.com/office/word/2010/wordprocessingShape" mc:Ignorable="w14 w15 wp14">
   <w:body>
     <w:p>
+      <w:r>
+        <w:rPr>
+          <w:noProof/>
+        </w:rPr>
+        <mc:AlternateContent>
+          <mc:Choice Requires="wps">
+            <w:drawing>
+              <wp:anchor distT="45720" distB="45720" distL="114300" distR="114300" simplePos="0" relativeHeight="251669504" behindDoc="0" locked="0" layoutInCell="1" allowOverlap="1" wp14:anchorId="2FD955D7" wp14:editId="3FBEE7B5">
+                <wp:simplePos x="0" y="0"/>
+                <wp:positionH relativeFrom="margin">
+                  <wp:posOffset>1535430</wp:posOffset>
+                </wp:positionH>
+                <wp:positionV relativeFrom="paragraph">
+                  <wp:posOffset>43180</wp:posOffset>
+                </wp:positionV>
+                <wp:extent cx="1355725" cy="245745"/>
+                <wp:effectExtent l="0" t="0" r="0" b="1905"/>
+                <wp:wrapSquare wrapText="bothSides"/>
+                <wp:docPr id="9" name="Text Box 2"/>
+                <wp:cNvGraphicFramePr>
+                  <a:graphicFrameLocks xmlns:a="http://schemas.openxmlformats.org/drawingml/2006/main"/>
+                </wp:cNvGraphicFramePr>
+                <a:graphic xmlns:a="http://schemas.openxmlformats.org/drawingml/2006/main">
+                  <a:graphicData uri="http://schemas.microsoft.com/office/word/2010/wordprocessingShape">
+                    <wps:wsp>
+                      <wps:cNvSpPr txBox="1">
+                        <a:spLocks noChangeArrowheads="1"/>
+                      </wps:cNvSpPr>
+                      <wps:spPr bwMode="auto">
+                        <a:xfrm>
+                          <a:off x="0" y="0"/>
+                          <a:ext cx="1355725" cy="245745"/>
+                        </a:xfrm>
+                        <a:prstGeom prst="rect">
+                          <a:avLst/>
+                        </a:prstGeom>
+                        <a:solidFill>
+                          <a:srgbClr val="FFFFFF"/>
+                        </a:solidFill>
+                        <a:ln w="9525">
+                          <a:noFill/>
+                          <a:miter lim="800000"/>
+                          <a:headEnd/>
+                          <a:tailEnd/>
+                        </a:ln>
+                      </wps:spPr>
+                      <wps:txbx>
+                        <w:txbxContent>
+                          <w:p>
+                            <w:pPr>
+                              <w:rPr>
+                                <w:b/>
+                              </w:rPr>
+                            </w:pPr>
+                            <w:r>
+                              <w:rPr>
+                                <w:b/>
+                              </w:rPr>
+                              <w:t>STRUCTURAL STEEL</w:t>
+                            </w:r>
+                          </w:p>
+                        </w:txbxContent>
+                      </wps:txbx>
+                      <wps:bodyPr rot="0" vert="horz" wrap="square" lIns="91440" tIns="45720" rIns="91440" bIns="45720" anchor="t" anchorCtr="0">
+                        <a:noAutofit/>
+                      </wps:bodyPr>
+                    </wps:wsp>
+                  </a:graphicData>
+                </a:graphic>
+                <wp14:sizeRelH relativeFrom="margin">
+                  <wp14:pctWidth>0</wp14:pctWidth>
+                </wp14:sizeRelH>
+                <wp14:sizeRelV relativeFrom="margin">
+                  <wp14:pctHeight>0</wp14:pctHeight>
+                </wp14:sizeRelV>
+              </wp:anchor>
+            </w:drawing>
+          </mc:Choice>
+          <mc:Fallback>
+            <w:pict>
+              <v:shapetype w14:anchorId="2FD955D7" id="_x0000_t202" coordsize="21600,21600" o:spt="202" path="m,l,21600r21600,l21600,xe">
+                <v:stroke joinstyle="miter"/>
+                <v:path gradientshapeok="t" o:connecttype="rect"/>
+              </v:shapetype>
+              <v:shape id="Text Box 2" o:spid="_x0000_s1026" type="#_x0000_t202" style="position:absolute;margin-left:120.9pt;margin-top:3.4pt;width:106.75pt;height:19.35pt;z-index:251669504;visibility:visible;mso-wrap-style:square;mso-width-percent:0;mso-height-percent:0;mso-wrap-distance-left:9pt;mso-wrap-distance-top:3.6pt;mso-wrap-distance-right:9pt;mso-wrap-distance-bottom:3.6pt;mso-position-horizontal:absolute;mso-position-horizontal-relative:margin;mso-position-vertical:absolute;mso-position-vertical-relative:text;mso-width-percent:0;mso-height-percent:0;mso-width-relative:margin;mso-height-relative:margin;v-text-anchor:top" o:gfxdata="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" stroked="f">
+                <v:textbox>
+                  <w:txbxContent>
+                    <w:p>
+                      <w:pPr>
+                        <w:rPr>
+                          <w:b/>
+                        </w:rPr>
+                      </w:pPr>
+                      <w:r>
+                        <w:rPr>
+                          <w:b/>
+                        </w:rPr>
+                        <w:t>STRUCTURAL STEEL</w:t>
+                      </w:r>
+                    </w:p>
+                  </w:txbxContent>
+                </v:textbox>
+                <w10:wrap type="square" anchorx="margin"/>
+              </v:shape>
+            </w:pict>
+          </mc:Fallback>
+        </mc:AlternateContent>
+      </w:r>
+      <w:r>
+        <w:rPr>
+          <w:noProof/>
+        </w:rPr>
+        <w:drawing>
+          <wp:anchor distT="0" distB="0" distL="114300" distR="114300" simplePos="0" relativeHeight="251670528" behindDoc="0" locked="0" layoutInCell="1" allowOverlap="1">
+            <wp:simplePos x="0" y="0"/>
+            <wp:positionH relativeFrom="column">
+              <wp:posOffset>-64770</wp:posOffset>
+            </wp:positionH>
+            <wp:positionV relativeFrom="paragraph">
+              <wp:posOffset>288290</wp:posOffset>
+            </wp:positionV>
+            <wp:extent cx="1496060" cy="1276985"/>
+            <wp:effectExtent l="0" t="0" r="8890" b="0"/>
+            <wp:wrapSquare wrapText="bothSides"/>
+            <wp:docPr id="10" name="Picture 10" descr="C:\Users\DANIEL SEE\Desktop\Project\SeeWeb\beam.jpg"/>
+            <wp:cNvGraphicFramePr>
+              <a:graphicFrameLocks xmlns:a="http://schemas.openxmlformats.org/drawingml/2006/main" noChangeAspect="1"/>
+            </wp:cNvGraphicFramePr>
+            <a:graphic xmlns:a="http://schemas.openxmlformats.org/drawingml/2006/main">
+              <a:graphicData uri="http://schemas.openxmlformats.org/drawingml/2006/picture">
+                <pic:pic xmlns:pic="http://schemas.openxmlformats.org/drawingml/2006/picture">
+                  <pic:nvPicPr>
+                    <pic:cNvPr id="0" name="Picture 7" descr="C:\Users\DANIEL SEE\Desktop\Project\SeeWeb\beam.jpg"/>
+                    <pic:cNvPicPr>
+                      <a:picLocks noChangeAspect="1" noChangeArrowheads="1"/>
+                    </pic:cNvPicPr>
+                  </pic:nvPicPr>
+                  <pic:blipFill>
+                    <a:blip r:embed="rId5" cstate="print">
+                      <a:extLst>
+                        <a:ext uri="{28A0092B-C50C-407E-A947-70E740481C1C}">
+                          <a14:useLocalDpi xmlns:a14="http://schemas.microsoft.com/office/drawing/2010/main" val="0"/>
+                        </a:ext>
+                      </a:extLst>
+                    </a:blip>
+                    <a:srcRect/>
+                    <a:stretch>
+                      <a:fillRect/>
+                    </a:stretch>
+                  </pic:blipFill>
+                  <pic:spPr bwMode="auto">
+                    <a:xfrm>
+                      <a:off x="0" y="0"/>
+                      <a:ext cx="1496060" cy="1276985"/>
+                    </a:xfrm>
+                    <a:prstGeom prst="rect">
+                      <a:avLst/>
+                    </a:prstGeom>
+                    <a:noFill/>
+                    <a:ln>
+                      <a:noFill/>
+                    </a:ln>
+                  </pic:spPr>
+                </pic:pic>
+              </a:graphicData>
+            </a:graphic>
+            <wp14:sizeRelH relativeFrom="margin">
+              <wp14:pctWidth>0</wp14:pctWidth>
+            </wp14:sizeRelH>
+            <wp14:sizeRelV relativeFrom="margin">
+              <wp14:pctHeight>0</wp14:pctHeight>
+            </wp14:sizeRelV>
+          </wp:anchor>
+        </w:drawing>
+      </w:r>
+      <w:r>
+        <w:rPr>
+          <w:noProof/>
+        </w:rPr>
+        <w:drawing>
+          <wp:anchor distT="0" distB="0" distL="114300" distR="114300" simplePos="0" relativeHeight="251657215" behindDoc="0" locked="0" layoutInCell="1" allowOverlap="1">
+            <wp:simplePos x="0" y="0"/>
+            <wp:positionH relativeFrom="column">
+              <wp:posOffset>1430655</wp:posOffset>
+            </wp:positionH>
+            <wp:positionV relativeFrom="paragraph">
+              <wp:posOffset>65405</wp:posOffset>
+            </wp:positionV>
+            <wp:extent cx="1557020" cy="1722755"/>
+            <wp:effectExtent l="0" t="0" r="5080" b="0"/>
+            <wp:wrapSquare wrapText="bothSides"/>
+            <wp:docPr id="11" name="Picture 11" descr="C:\Users\DANIEL SEE\Desktop\Project\SeeWeb\column.jpg"/>
+            <wp:cNvGraphicFramePr>
+              <a:graphicFrameLocks xmlns:a="http://schemas.openxmlformats.org/drawingml/2006/main" noChangeAspect="1"/>
+            </wp:cNvGraphicFramePr>
+            <a:graphic xmlns:a="http://schemas.openxmlformats.org/drawingml/2006/main">
+              <a:graphicData uri="http://schemas.openxmlformats.org/drawingml/2006/picture">
+                <pic:pic xmlns:pic="http://schemas.openxmlformats.org/drawingml/2006/picture">
+                  <pic:nvPicPr>
+                    <pic:cNvPr id="0" name="Picture 8" descr="C:\Users\DANIEL SEE\Desktop\Project\SeeWeb\column.jpg"/>
+                    <pic:cNvPicPr>
+                      <a:picLocks noChangeAspect="1" noChangeArrowheads="1"/>
+                    </pic:cNvPicPr>
+                  </pic:nvPicPr>
+                  <pic:blipFill>
+                    <a:blip r:embed="rId6">
+                      <a:extLst>
+                        <a:ext uri="{28A0092B-C50C-407E-A947-70E740481C1C}">
+                          <a14:useLocalDpi xmlns:a14="http://schemas.microsoft.com/office/drawing/2010/main" val="0"/>
+                        </a:ext>
+                      </a:extLst>
+                    </a:blip>
+                    <a:srcRect/>
+                    <a:stretch>
+                      <a:fillRect/>
+                    </a:stretch>
+                  </pic:blipFill>
+                  <pic:spPr bwMode="auto">
+                    <a:xfrm>
+                      <a:off x="0" y="0"/>
+                      <a:ext cx="1557020" cy="1722755"/>
+                    </a:xfrm>
+                    <a:prstGeom prst="rect">
+                      <a:avLst/>
+                    </a:prstGeom>
+                    <a:noFill/>
+                    <a:ln>
+                      <a:noFill/>
+                    </a:ln>
+                  </pic:spPr>
+                </pic:pic>
+              </a:graphicData>
+            </a:graphic>
+            <wp14:sizeRelH relativeFrom="margin">
+              <wp14:pctWidth>0</wp14:pctWidth>
+            </wp14:sizeRelH>
+            <wp14:sizeRelV relativeFrom="margin">
+              <wp14:pctHeight>0</wp14:pctHeight>
+            </wp14:sizeRelV>
+          </wp:anchor>
+        </w:drawing>
+      </w:r>
+    </w:p>
+    <w:p>
+      <w:r>
+        <w:rPr>
+          <w:noProof/>
+        </w:rPr>
+        <w:drawing>
+          <wp:anchor distT="0" distB="0" distL="114300" distR="114300" simplePos="0" relativeHeight="251671552" behindDoc="0" locked="0" layoutInCell="1" allowOverlap="1">
+            <wp:simplePos x="0" y="0"/>
+            <wp:positionH relativeFrom="margin">
+              <wp:posOffset>2987675</wp:posOffset>
+            </wp:positionH>
+            <wp:positionV relativeFrom="paragraph">
+              <wp:posOffset>2540</wp:posOffset>
+            </wp:positionV>
+            <wp:extent cx="1351280" cy="1281430"/>
+            <wp:effectExtent l="0" t="0" r="1270" b="0"/>
+            <wp:wrapSquare wrapText="bothSides"/>
+            <wp:docPr id="12" name="Picture 12" descr="C:\Users\DANIEL SEE\Desktop\Project\SeeWeb\mildSteelChannel.jpg"/>
+            <wp:cNvGraphicFramePr>
+              <a:graphicFrameLocks xmlns:a="http://schemas.openxmlformats.org/drawingml/2006/main" noChangeAspect="1"/>
+            </wp:cNvGraphicFramePr>
+            <a:graphic xmlns:a="http://schemas.openxmlformats.org/drawingml/2006/main">
+              <a:graphicData uri="http://schemas.openxmlformats.org/drawingml/2006/picture">
+                <pic:pic xmlns:pic="http://schemas.openxmlformats.org/drawingml/2006/picture">
+                  <pic:nvPicPr>
+                    <pic:cNvPr id="0" name="Picture 9" descr="C:\Users\DANIEL SEE\Desktop\Project\SeeWeb\mildSteelChannel.jpg"/>
+                    <pic:cNvPicPr>
+                      <a:picLocks noChangeAspect="1" noChangeArrowheads="1"/>
+                    </pic:cNvPicPr>
+                  </pic:nvPicPr>
+                  <pic:blipFill>
+                    <a:blip r:embed="rId7" cstate="print">
+                      <a:extLst>
+                        <a:ext uri="{28A0092B-C50C-407E-A947-70E740481C1C}">
+                          <a14:useLocalDpi xmlns:a14="http://schemas.microsoft.com/office/drawing/2010/main" val="0"/>
+                        </a:ext>
+                      </a:extLst>
+                    </a:blip>
+                    <a:srcRect/>
+                    <a:stretch>
+                      <a:fillRect/>
+                    </a:stretch>
+                  </pic:blipFill>
+                  <pic:spPr bwMode="auto">
+                    <a:xfrm>
+                      <a:off x="0" y="0"/>
+                      <a:ext cx="1351280" cy="1281430"/>
+                    </a:xfrm>
+                    <a:prstGeom prst="rect">
+                      <a:avLst/>
+                    </a:prstGeom>
+                    <a:noFill/>
+                    <a:ln>
+                      <a:noFill/>
+                    </a:ln>
+                  </pic:spPr>
+                </pic:pic>
+              </a:graphicData>
+            </a:graphic>
+            <wp14:sizeRelH relativeFrom="margin">
+              <wp14:pctWidth>0</wp14:pctWidth>
+            </wp14:sizeRelH>
+            <wp14:sizeRelV relativeFrom="margin">
+              <wp14:pctHeight>0</wp14:pctHeight>
+            </wp14:sizeRelV>
+          </wp:anchor>
+        </w:drawing>
+      </w:r>
+    </w:p>
+    <w:p/>
+    <w:p/>
+    <w:p/>
+    <w:p/>
+    <w:p/>
+    <w:p/>
+    <w:p>
+      <w:r>
+        <w:rPr>
+          <w:noProof/>
+        </w:rPr>
+        <mc:AlternateContent>
+          <mc:Choice Requires="wps">
+            <w:drawing>
+              <wp:anchor distT="45720" distB="45720" distL="114300" distR="114300" simplePos="0" relativeHeight="251667456" behindDoc="0" locked="0" layoutInCell="1" allowOverlap="1" wp14:anchorId="600B8EEC" wp14:editId="3676D810">
+                <wp:simplePos x="0" y="0"/>
+                <wp:positionH relativeFrom="margin">
+                  <wp:posOffset>2051640</wp:posOffset>
+                </wp:positionH>
+                <wp:positionV relativeFrom="paragraph">
+                  <wp:posOffset>279</wp:posOffset>
+                </wp:positionV>
+                <wp:extent cx="1308100" cy="245745"/>
+                <wp:effectExtent l="0" t="0" r="6350" b="1905"/>
+                <wp:wrapSquare wrapText="bothSides"/>
+                <wp:docPr id="8" name="Text Box 2"/>
+                <wp:cNvGraphicFramePr>
+                  <a:graphicFrameLocks xmlns:a="http://schemas.openxmlformats.org/drawingml/2006/main"/>
+                </wp:cNvGraphicFramePr>
+                <a:graphic xmlns:a="http://schemas.openxmlformats.org/drawingml/2006/main">
+                  <a:graphicData uri="http://schemas.microsoft.com/office/word/2010/wordprocessingShape">
+                    <wps:wsp>
+                      <wps:cNvSpPr txBox="1">
+                        <a:spLocks noChangeArrowheads="1"/>
+                      </wps:cNvSpPr>
+                      <wps:spPr bwMode="auto">
+                        <a:xfrm>
+                          <a:off x="0" y="0"/>
+                          <a:ext cx="1308100" cy="245745"/>
+                        </a:xfrm>
+                        <a:prstGeom prst="rect">
+                          <a:avLst/>
+                        </a:prstGeom>
+                        <a:solidFill>
+                          <a:srgbClr val="FFFFFF"/>
+                        </a:solidFill>
+                        <a:ln w="9525">
+                          <a:noFill/>
+                          <a:miter lim="800000"/>
+                          <a:headEnd/>
+                          <a:tailEnd/>
+                        </a:ln>
+                      </wps:spPr>
+                      <wps:txbx>
+                        <w:txbxContent>
+                          <w:p>
+                            <w:pPr>
+                              <w:rPr>
+                                <w:b/>
+                              </w:rPr>
+                            </w:pPr>
+                            <w:r>
+                              <w:rPr>
+                                <w:b/>
+                              </w:rPr>
+                              <w:t>HOLLOW SECTION</w:t>
+                            </w:r>
+                          </w:p>
+                        </w:txbxContent>
+                      </wps:txbx>
+                      <wps:bodyPr rot="0" vert="horz" wrap="square" lIns="91440" tIns="45720" rIns="91440" bIns="45720" anchor="t" anchorCtr="0">
+                        <a:noAutofit/>
+                      </wps:bodyPr>
+                    </wps:wsp>
+                  </a:graphicData>
+                </a:graphic>
+                <wp14:sizeRelH relativeFrom="margin">
+                  <wp14:pctWidth>0</wp14:pctWidth>
+                </wp14:sizeRelH>
+                <wp14:sizeRelV relativeFrom="margin">
+                  <wp14:pctHeight>0</wp14:pctHeight>
+                </wp14:sizeRelV>
+              </wp:anchor>
+            </w:drawing>
+          </mc:Choice>
+          <mc:Fallback>
+            <w:pict>
+              <v:shape w14:anchorId="600B8EEC" id="_x0000_s1027" type="#_x0000_t202" style="position:absolute;margin-left:161.55pt;margin-top:0;width:103pt;height:19.35pt;z-index:251667456;visibility:visible;mso-wrap-style:square;mso-width-percent:0;mso-height-percent:0;mso-wrap-distance-left:9pt;mso-wrap-distance-top:3.6pt;mso-wrap-distance-right:9pt;mso-wrap-distance-bottom:3.6pt;mso-position-horizontal:absolute;mso-position-horizontal-relative:margin;mso-position-vertical:absolute;mso-position-vertical-relative:text;mso-width-percent:0;mso-height-percent:0;mso-width-relative:margin;mso-height-relative:margin;v-text-anchor:top" o:gfxdata="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" stroked="f">
+                <v:textbox>
+                  <w:txbxContent>
+                    <w:p>
+                      <w:pPr>
+                        <w:rPr>
+                          <w:b/>
+                        </w:rPr>
+                      </w:pPr>
+                      <w:r>
+                        <w:rPr>
+                          <w:b/>
+                        </w:rPr>
+                        <w:t>HOLLOW SECTION</w:t>
+                      </w:r>
+                    </w:p>
+                  </w:txbxContent>
+                </v:textbox>
+                <w10:wrap type="square" anchorx="margin"/>
+              </v:shape>
+            </w:pict>
+          </mc:Fallback>
+        </mc:AlternateContent>
+      </w:r>
+      <w:r>
+        <w:rPr>
+          <w:noProof/>
+        </w:rPr>
+        <w:drawing>
+          <wp:anchor distT="0" distB="0" distL="114300" distR="114300" simplePos="0" relativeHeight="251664384" behindDoc="0" locked="0" layoutInCell="1" allowOverlap="1">
+            <wp:simplePos x="0" y="0"/>
+            <wp:positionH relativeFrom="margin">
+              <wp:posOffset>3483610</wp:posOffset>
+            </wp:positionH>
+            <wp:positionV relativeFrom="paragraph">
+              <wp:posOffset>262890</wp:posOffset>
+            </wp:positionV>
+            <wp:extent cx="1833245" cy="1327150"/>
+            <wp:effectExtent l="0" t="0" r="0" b="6350"/>
+            <wp:wrapSquare wrapText="bothSides"/>
+            <wp:docPr id="6" name="Picture 6" descr="C:\Users\DANIEL SEE\Desktop\Project\SeeWeb\shs.jpg"/>
+            <wp:cNvGraphicFramePr>
+              <a:graphicFrameLocks xmlns:a="http://schemas.openxmlformats.org/drawingml/2006/main" noChangeAspect="1"/>
+            </wp:cNvGraphicFramePr>
+            <a:graphic xmlns:a="http://schemas.openxmlformats.org/drawingml/2006/main">
+              <a:graphicData uri="http://schemas.openxmlformats.org/drawingml/2006/picture">
+                <pic:pic xmlns:pic="http://schemas.openxmlformats.org/drawingml/2006/picture">
+                  <pic:nvPicPr>
+                    <pic:cNvPr id="0" name="Picture 5" descr="C:\Users\DANIEL SEE\Desktop\Project\SeeWeb\shs.jpg"/>
+                    <pic:cNvPicPr>
+                      <a:picLocks noChangeAspect="1" noChangeArrowheads="1"/>
+                    </pic:cNvPicPr>
+                  </pic:nvPicPr>
+                  <pic:blipFill>
+                    <a:blip r:embed="rId8">
+                      <a:extLst>
+                        <a:ext uri="{28A0092B-C50C-407E-A947-70E740481C1C}">
+                          <a14:useLocalDpi xmlns:a14="http://schemas.microsoft.com/office/drawing/2010/main" val="0"/>
+                        </a:ext>
+                      </a:extLst>
+                    </a:blip>
+                    <a:srcRect/>
+                    <a:stretch>
+                      <a:fillRect/>
+                    </a:stretch>
+                  </pic:blipFill>
+                  <pic:spPr bwMode="auto">
+                    <a:xfrm>
+                      <a:off x="0" y="0"/>
+                      <a:ext cx="1833245" cy="1327150"/>
+                    </a:xfrm>
+                    <a:prstGeom prst="rect">
+                      <a:avLst/>
+                    </a:prstGeom>
+                    <a:noFill/>
+                    <a:ln>
+                      <a:noFill/>
+                    </a:ln>
+                  </pic:spPr>
+                </pic:pic>
+              </a:graphicData>
+            </a:graphic>
+            <wp14:sizeRelH relativeFrom="margin">
+              <wp14:pctWidth>0</wp14:pctWidth>
+            </wp14:sizeRelH>
+            <wp14:sizeRelV relativeFrom="margin">
+              <wp14:pctHeight>0</wp14:pctHeight>
+            </wp14:sizeRelV>
+          </wp:anchor>
+        </w:drawing>
+      </w:r>
+      <w:r>
+        <w:rPr>
+          <w:noProof/>
+        </w:rPr>
+        <w:drawing>
+          <wp:anchor distT="0" distB="0" distL="114300" distR="114300" simplePos="0" relativeHeight="251665408" behindDoc="0" locked="0" layoutInCell="1" allowOverlap="1">
+            <wp:simplePos x="0" y="0"/>
+            <wp:positionH relativeFrom="column">
+              <wp:posOffset>1852930</wp:posOffset>
+            </wp:positionH>
+            <wp:positionV relativeFrom="paragraph">
+              <wp:posOffset>257175</wp:posOffset>
+            </wp:positionV>
+            <wp:extent cx="1629410" cy="1327150"/>
+            <wp:effectExtent l="0" t="0" r="8890" b="6350"/>
+            <wp:wrapSquare wrapText="bothSides"/>
+            <wp:docPr id="7" name="Picture 7" descr="C:\Users\DANIEL SEE\Desktop\Project\SeeWeb\lippedChannel.jpg"/>
+            <wp:cNvGraphicFramePr>
+              <a:graphicFrameLocks xmlns:a="http://schemas.openxmlformats.org/drawingml/2006/main" noChangeAspect="1"/>
+            </wp:cNvGraphicFramePr>
+            <a:graphic xmlns:a="http://schemas.openxmlformats.org/drawingml/2006/main">
+              <a:graphicData uri="http://schemas.openxmlformats.org/drawingml/2006/picture">
+                <pic:pic xmlns:pic="http://schemas.openxmlformats.org/drawingml/2006/picture">
+                  <pic:nvPicPr>
+                    <pic:cNvPr id="0" name="Picture 6" descr="C:\Users\DANIEL SEE\Desktop\Project\SeeWeb\lippedChannel.jpg"/>
+                    <pic:cNvPicPr>
+                      <a:picLocks noChangeAspect="1" noChangeArrowheads="1"/>
+                    </pic:cNvPicPr>
+                  </pic:nvPicPr>
+                  <pic:blipFill>
+                    <a:blip r:embed="rId9">
+                      <a:extLst>
+                        <a:ext uri="{28A0092B-C50C-407E-A947-70E740481C1C}">
+                          <a14:useLocalDpi xmlns:a14="http://schemas.microsoft.com/office/drawing/2010/main" val="0"/>
+                        </a:ext>
+                      </a:extLst>
+                    </a:blip>
+                    <a:srcRect/>
+                    <a:stretch>
+                      <a:fillRect/>
+                    </a:stretch>
+                  </pic:blipFill>
+                  <pic:spPr bwMode="auto">
+                    <a:xfrm>
+                      <a:off x="0" y="0"/>
+                      <a:ext cx="1629410" cy="1327150"/>
+                    </a:xfrm>
+                    <a:prstGeom prst="rect">
+                      <a:avLst/>
+                    </a:prstGeom>
+                    <a:noFill/>
+                    <a:ln>
+                      <a:noFill/>
+                    </a:ln>
+                  </pic:spPr>
+                </pic:pic>
+              </a:graphicData>
+            </a:graphic>
+            <wp14:sizeRelV relativeFrom="margin">
+              <wp14:pctHeight>0</wp14:pctHeight>
+            </wp14:sizeRelV>
+          </wp:anchor>
+        </w:drawing>
+      </w:r>
+      <w:r>
+        <w:rPr>
+          <w:noProof/>
+        </w:rPr>
+        <w:drawing>
+          <wp:anchor distT="0" distB="0" distL="114300" distR="114300" simplePos="0" relativeHeight="251663360" behindDoc="0" locked="0" layoutInCell="1" allowOverlap="1">
+            <wp:simplePos x="0" y="0"/>
+            <wp:positionH relativeFrom="margin">
+              <wp:posOffset>59055</wp:posOffset>
+            </wp:positionH>
+            <wp:positionV relativeFrom="paragraph">
+              <wp:posOffset>248920</wp:posOffset>
+            </wp:positionV>
+            <wp:extent cx="1795780" cy="1329055"/>
+            <wp:effectExtent l="0" t="0" r="0" b="4445"/>
+            <wp:wrapSquare wrapText="bothSides"/>
+            <wp:docPr id="5" name="Picture 5" descr="C:\Users\DANIEL SEE\Desktop\Project\SeeWeb\rhs.jpg"/>
+            <wp:cNvGraphicFramePr>
+              <a:graphicFrameLocks xmlns:a="http://schemas.openxmlformats.org/drawingml/2006/main" noChangeAspect="1"/>
+            </wp:cNvGraphicFramePr>
+            <a:graphic xmlns:a="http://schemas.openxmlformats.org/drawingml/2006/main">
+              <a:graphicData uri="http://schemas.openxmlformats.org/drawingml/2006/picture">
+                <pic:pic xmlns:pic="http://schemas.openxmlformats.org/drawingml/2006/picture">
+                  <pic:nvPicPr>
+                    <pic:cNvPr id="0" name="Picture 4" descr="C:\Users\DANIEL SEE\Desktop\Project\SeeWeb\rhs.jpg"/>
+                    <pic:cNvPicPr>
+                      <a:picLocks noChangeAspect="1" noChangeArrowheads="1"/>
+                    </pic:cNvPicPr>
+                  </pic:nvPicPr>
+                  <pic:blipFill>
+                    <a:blip r:embed="rId10">
+                      <a:extLst>
+                        <a:ext uri="{28A0092B-C50C-407E-A947-70E740481C1C}">
+                          <a14:useLocalDpi xmlns:a14="http://schemas.microsoft.com/office/drawing/2010/main" val="0"/>
+                        </a:ext>
+                      </a:extLst>
+                    </a:blip>
+                    <a:srcRect/>
+                    <a:stretch>
+                      <a:fillRect/>
+                    </a:stretch>
+                  </pic:blipFill>
+                  <pic:spPr bwMode="auto">
+                    <a:xfrm>
+                      <a:off x="0" y="0"/>
+                      <a:ext cx="1795780" cy="1329055"/>
+                    </a:xfrm>
+                    <a:prstGeom prst="rect">
+                      <a:avLst/>
+                    </a:prstGeom>
+                    <a:noFill/>
+                    <a:ln>
+                      <a:noFill/>
+                    </a:ln>
+                  </pic:spPr>
+                </pic:pic>
+              </a:graphicData>
+            </a:graphic>
+            <wp14:sizeRelH relativeFrom="margin">
+              <wp14:pctWidth>0</wp14:pctWidth>
+            </wp14:sizeRelH>
+          </wp:anchor>
+        </w:drawing>
+      </w:r>
+    </w:p>
+    <w:p/>
+    <w:p/>
+    <w:p/>
+    <w:p/>
+    <w:p/>
+    <w:p/>
+    <w:p/>
+    <w:p/>
+    <w:p/>
+    <w:p/>
+    <w:p/>
+    <w:p>
       <w:bookmarkStart w:id="0" w:name="_GoBack"/>
+      <w:r>
+        <w:rPr>
+          <w:noProof/>
+        </w:rPr>
+        <w:drawing>
+          <wp:anchor distT="0" distB="0" distL="114300" distR="114300" simplePos="0" relativeHeight="251660288" behindDoc="0" locked="0" layoutInCell="1" allowOverlap="1">
+            <wp:simplePos x="0" y="0"/>
+            <wp:positionH relativeFrom="margin">
+              <wp:posOffset>4178300</wp:posOffset>
+            </wp:positionH>
+            <wp:positionV relativeFrom="paragraph">
+              <wp:posOffset>659765</wp:posOffset>
+            </wp:positionV>
+            <wp:extent cx="1775460" cy="1418590"/>
+            <wp:effectExtent l="0" t="0" r="0" b="0"/>
+            <wp:wrapSquare wrapText="bothSides"/>
+            <wp:docPr id="3" name="Picture 3" descr="C:\Users\DANIEL SEE\Desktop\Project\SeeWeb\stainlessCRPlate.jpg"/>
+            <wp:cNvGraphicFramePr>
+              <a:graphicFrameLocks xmlns:a="http://schemas.openxmlformats.org/drawingml/2006/main" noChangeAspect="1"/>
+            </wp:cNvGraphicFramePr>
+            <a:graphic xmlns:a="http://schemas.openxmlformats.org/drawingml/2006/main">
+              <a:graphicData uri="http://schemas.openxmlformats.org/drawingml/2006/picture">
+                <pic:pic xmlns:pic="http://schemas.openxmlformats.org/drawingml/2006/picture">
+                  <pic:nvPicPr>
+                    <pic:cNvPr id="0" name="Picture 3" descr="C:\Users\DANIEL SEE\Desktop\Project\SeeWeb\stainlessCRPlate.jpg"/>
+                    <pic:cNvPicPr>
+                      <a:picLocks noChangeAspect="1" noChangeArrowheads="1"/>
+                    </pic:cNvPicPr>
+                  </pic:nvPicPr>
+                  <pic:blipFill>
+                    <a:blip r:embed="rId11" cstate="print">
+                      <a:extLst>
+                        <a:ext uri="{28A0092B-C50C-407E-A947-70E740481C1C}">
+                          <a14:useLocalDpi xmlns:a14="http://schemas.microsoft.com/office/drawing/2010/main" val="0"/>
+                        </a:ext>
+                      </a:extLst>
+                    </a:blip>
+                    <a:srcRect/>
+                    <a:stretch>
+                      <a:fillRect/>
+                    </a:stretch>
+                  </pic:blipFill>
+                  <pic:spPr bwMode="auto">
+                    <a:xfrm>
+                      <a:off x="0" y="0"/>
+                      <a:ext cx="1775460" cy="1418590"/>
+                    </a:xfrm>
+                    <a:prstGeom prst="rect">
+                      <a:avLst/>
+                    </a:prstGeom>
+                    <a:noFill/>
+                    <a:ln>
+                      <a:noFill/>
+                    </a:ln>
+                  </pic:spPr>
+                </pic:pic>
+              </a:graphicData>
+            </a:graphic>
+            <wp14:sizeRelH relativeFrom="margin">
+              <wp14:pctWidth>0</wp14:pctWidth>
+            </wp14:sizeRelH>
+            <wp14:sizeRelV relativeFrom="margin">
+              <wp14:pctHeight>0</wp14:pctHeight>
+            </wp14:sizeRelV>
+          </wp:anchor>
+        </w:drawing>
+      </w:r>
       <w:bookmarkEnd w:id="0"/>
+      <w:r>
+        <w:rPr>
+          <w:noProof/>
+        </w:rPr>
+        <w:drawing>
+          <wp:anchor distT="0" distB="0" distL="114300" distR="114300" simplePos="0" relativeHeight="251658240" behindDoc="0" locked="0" layoutInCell="1" allowOverlap="1">
+            <wp:simplePos x="0" y="0"/>
+            <wp:positionH relativeFrom="margin">
+              <wp:posOffset>2340325</wp:posOffset>
+            </wp:positionH>
+            <wp:positionV relativeFrom="paragraph">
+              <wp:posOffset>700056</wp:posOffset>
+            </wp:positionV>
+            <wp:extent cx="1829435" cy="1303020"/>
+            <wp:effectExtent l="0" t="0" r="0" b="0"/>
+            <wp:wrapSquare wrapText="bothSides"/>
+            <wp:docPr id="1" name="Picture 1" descr="C:\Users\DANIEL SEE\Desktop\Project\SeeWeb\chequeredPlate.jpg"/>
+            <wp:cNvGraphicFramePr>
+              <a:graphicFrameLocks xmlns:a="http://schemas.openxmlformats.org/drawingml/2006/main" noChangeAspect="1"/>
+            </wp:cNvGraphicFramePr>
+            <a:graphic xmlns:a="http://schemas.openxmlformats.org/drawingml/2006/main">
+              <a:graphicData uri="http://schemas.openxmlformats.org/drawingml/2006/picture">
+                <pic:pic xmlns:pic="http://schemas.openxmlformats.org/drawingml/2006/picture">
+                  <pic:nvPicPr>
+                    <pic:cNvPr id="0" name="Picture 1" descr="C:\Users\DANIEL SEE\Desktop\Project\SeeWeb\chequeredPlate.jpg"/>
+                    <pic:cNvPicPr>
+                      <a:picLocks noChangeAspect="1" noChangeArrowheads="1"/>
+                    </pic:cNvPicPr>
+                  </pic:nvPicPr>
+                  <pic:blipFill>
+                    <a:blip r:embed="rId12" cstate="print">
+                      <a:extLst>
+                        <a:ext uri="{28A0092B-C50C-407E-A947-70E740481C1C}">
+                          <a14:useLocalDpi xmlns:a14="http://schemas.microsoft.com/office/drawing/2010/main" val="0"/>
+                        </a:ext>
+                      </a:extLst>
+                    </a:blip>
+                    <a:srcRect/>
+                    <a:stretch>
+                      <a:fillRect/>
+                    </a:stretch>
+                  </pic:blipFill>
+                  <pic:spPr bwMode="auto">
+                    <a:xfrm>
+                      <a:off x="0" y="0"/>
+                      <a:ext cx="1829435" cy="1303020"/>
+                    </a:xfrm>
+                    <a:prstGeom prst="rect">
+                      <a:avLst/>
+                    </a:prstGeom>
+                    <a:noFill/>
+                    <a:ln>
+                      <a:noFill/>
+                    </a:ln>
+                  </pic:spPr>
+                </pic:pic>
+              </a:graphicData>
+            </a:graphic>
+            <wp14:sizeRelH relativeFrom="margin">
+              <wp14:pctWidth>0</wp14:pctWidth>
+            </wp14:sizeRelH>
+            <wp14:sizeRelV relativeFrom="margin">
+              <wp14:pctHeight>0</wp14:pctHeight>
+            </wp14:sizeRelV>
+          </wp:anchor>
+        </w:drawing>
+      </w:r>
       <w:r>
         <w:rPr>
           <w:noProof/>
@@ -85,11 +850,7 @@
           </mc:Choice>
           <mc:Fallback>
             <w:pict>
-              <v:shapetype id="_x0000_t202" coordsize="21600,21600" o:spt="202" path="m,l,21600r21600,l21600,xe">
-                <v:stroke joinstyle="miter"/>
-                <v:path gradientshapeok="t" o:connecttype="rect"/>
-              </v:shapetype>
-              <v:shape id="Text Box 2" o:spid="_x0000_s1026" type="#_x0000_t202" style="position:absolute;margin-left:0;margin-top:33.45pt;width:48.6pt;height:19.35pt;z-index:251662336;visibility:visible;mso-wrap-style:square;mso-width-percent:0;mso-height-percent:0;mso-wrap-distance-left:9pt;mso-wrap-distance-top:3.6pt;mso-wrap-distance-right:9pt;mso-wrap-distance-bottom:3.6pt;mso-position-horizontal:center;mso-position-horizontal-relative:margin;mso-position-vertical:absolute;mso-position-vertical-relative:text;mso-width-percent:0;mso-height-percent:0;mso-width-relative:margin;mso-height-relative:margin;v-text-anchor:top" o:gfxdata="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" stroked="f">
+              <v:shape id="_x0000_s1028" type="#_x0000_t202" style="position:absolute;margin-left:0;margin-top:33.45pt;width:48.6pt;height:19.35pt;z-index:251662336;visibility:visible;mso-wrap-style:square;mso-width-percent:0;mso-height-percent:0;mso-wrap-distance-left:9pt;mso-wrap-distance-top:3.6pt;mso-wrap-distance-right:9pt;mso-wrap-distance-bottom:3.6pt;mso-position-horizontal:center;mso-position-horizontal-relative:margin;mso-position-vertical:absolute;mso-position-vertical-relative:text;mso-width-percent:0;mso-height-percent:0;mso-width-relative:margin;mso-height-relative:margin;v-text-anchor:top" o:gfxdata="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" stroked="f">
                 <v:textbox>
                   <w:txbxContent>
                     <w:p>
@@ -112,140 +873,6 @@
             </w:pict>
           </mc:Fallback>
         </mc:AlternateContent>
-      </w:r>
-      <w:r>
-        <w:rPr>
-          <w:noProof/>
-        </w:rPr>
-        <w:drawing>
-          <wp:anchor distT="0" distB="0" distL="114300" distR="114300" simplePos="0" relativeHeight="251660288" behindDoc="0" locked="0" layoutInCell="1" allowOverlap="1">
-            <wp:simplePos x="0" y="0"/>
-            <wp:positionH relativeFrom="margin">
-              <wp:posOffset>4191635</wp:posOffset>
-            </wp:positionH>
-            <wp:positionV relativeFrom="paragraph">
-              <wp:posOffset>668655</wp:posOffset>
-            </wp:positionV>
-            <wp:extent cx="1775460" cy="1418590"/>
-            <wp:effectExtent l="0" t="0" r="0" b="0"/>
-            <wp:wrapSquare wrapText="bothSides"/>
-            <wp:docPr id="3" name="Picture 3" descr="C:\Users\DANIEL SEE\Desktop\Project\SeeWeb\stainlessCRPlate.jpg"/>
-            <wp:cNvGraphicFramePr>
-              <a:graphicFrameLocks xmlns:a="http://schemas.openxmlformats.org/drawingml/2006/main" noChangeAspect="1"/>
-            </wp:cNvGraphicFramePr>
-            <a:graphic xmlns:a="http://schemas.openxmlformats.org/drawingml/2006/main">
-              <a:graphicData uri="http://schemas.openxmlformats.org/drawingml/2006/picture">
-                <pic:pic xmlns:pic="http://schemas.openxmlformats.org/drawingml/2006/picture">
-                  <pic:nvPicPr>
-                    <pic:cNvPr id="0" name="Picture 3" descr="C:\Users\DANIEL SEE\Desktop\Project\SeeWeb\stainlessCRPlate.jpg"/>
-                    <pic:cNvPicPr>
-                      <a:picLocks noChangeAspect="1" noChangeArrowheads="1"/>
-                    </pic:cNvPicPr>
-                  </pic:nvPicPr>
-                  <pic:blipFill>
-                    <a:blip r:embed="rId5" cstate="print">
-                      <a:extLst>
-                        <a:ext uri="{28A0092B-C50C-407E-A947-70E740481C1C}">
-                          <a14:useLocalDpi xmlns:a14="http://schemas.microsoft.com/office/drawing/2010/main" val="0"/>
-                        </a:ext>
-                      </a:extLst>
-                    </a:blip>
-                    <a:srcRect/>
-                    <a:stretch>
-                      <a:fillRect/>
-                    </a:stretch>
-                  </pic:blipFill>
-                  <pic:spPr bwMode="auto">
-                    <a:xfrm>
-                      <a:off x="0" y="0"/>
-                      <a:ext cx="1775460" cy="1418590"/>
-                    </a:xfrm>
-                    <a:prstGeom prst="rect">
-                      <a:avLst/>
-                    </a:prstGeom>
-                    <a:noFill/>
-                    <a:ln>
-                      <a:noFill/>
-                    </a:ln>
-                  </pic:spPr>
-                </pic:pic>
-              </a:graphicData>
-            </a:graphic>
-            <wp14:sizeRelH relativeFrom="margin">
-              <wp14:pctWidth>0</wp14:pctWidth>
-            </wp14:sizeRelH>
-            <wp14:sizeRelV relativeFrom="margin">
-              <wp14:pctHeight>0</wp14:pctHeight>
-            </wp14:sizeRelV>
-          </wp:anchor>
-        </w:drawing>
-      </w:r>
-      <w:r>
-        <w:rPr>
-          <w:noProof/>
-        </w:rPr>
-        <w:drawing>
-          <wp:anchor distT="0" distB="0" distL="114300" distR="114300" simplePos="0" relativeHeight="251658240" behindDoc="0" locked="0" layoutInCell="1" allowOverlap="1">
-            <wp:simplePos x="0" y="0"/>
-            <wp:positionH relativeFrom="margin">
-              <wp:posOffset>2362200</wp:posOffset>
-            </wp:positionH>
-            <wp:positionV relativeFrom="paragraph">
-              <wp:posOffset>678180</wp:posOffset>
-            </wp:positionV>
-            <wp:extent cx="1829435" cy="1303020"/>
-            <wp:effectExtent l="0" t="0" r="0" b="0"/>
-            <wp:wrapSquare wrapText="bothSides"/>
-            <wp:docPr id="1" name="Picture 1" descr="C:\Users\DANIEL SEE\Desktop\Project\SeeWeb\chequeredPlate.jpg"/>
-            <wp:cNvGraphicFramePr>
-              <a:graphicFrameLocks xmlns:a="http://schemas.openxmlformats.org/drawingml/2006/main" noChangeAspect="1"/>
-            </wp:cNvGraphicFramePr>
-            <a:graphic xmlns:a="http://schemas.openxmlformats.org/drawingml/2006/main">
-              <a:graphicData uri="http://schemas.openxmlformats.org/drawingml/2006/picture">
-                <pic:pic xmlns:pic="http://schemas.openxmlformats.org/drawingml/2006/picture">
-                  <pic:nvPicPr>
-                    <pic:cNvPr id="0" name="Picture 1" descr="C:\Users\DANIEL SEE\Desktop\Project\SeeWeb\chequeredPlate.jpg"/>
-                    <pic:cNvPicPr>
-                      <a:picLocks noChangeAspect="1" noChangeArrowheads="1"/>
-                    </pic:cNvPicPr>
-                  </pic:nvPicPr>
-                  <pic:blipFill>
-                    <a:blip r:embed="rId6" cstate="print">
-                      <a:extLst>
-                        <a:ext uri="{28A0092B-C50C-407E-A947-70E740481C1C}">
-                          <a14:useLocalDpi xmlns:a14="http://schemas.microsoft.com/office/drawing/2010/main" val="0"/>
-                        </a:ext>
-                      </a:extLst>
-                    </a:blip>
-                    <a:srcRect/>
-                    <a:stretch>
-                      <a:fillRect/>
-                    </a:stretch>
-                  </pic:blipFill>
-                  <pic:spPr bwMode="auto">
-                    <a:xfrm>
-                      <a:off x="0" y="0"/>
-                      <a:ext cx="1829435" cy="1303020"/>
-                    </a:xfrm>
-                    <a:prstGeom prst="rect">
-                      <a:avLst/>
-                    </a:prstGeom>
-                    <a:noFill/>
-                    <a:ln>
-                      <a:noFill/>
-                    </a:ln>
-                  </pic:spPr>
-                </pic:pic>
-              </a:graphicData>
-            </a:graphic>
-            <wp14:sizeRelH relativeFrom="margin">
-              <wp14:pctWidth>0</wp14:pctWidth>
-            </wp14:sizeRelH>
-            <wp14:sizeRelV relativeFrom="margin">
-              <wp14:pctHeight>0</wp14:pctHeight>
-            </wp14:sizeRelV>
-          </wp:anchor>
-        </w:drawing>
       </w:r>
       <w:r>
         <w:rPr>
@@ -277,7 +904,7 @@
                     </pic:cNvPicPr>
                   </pic:nvPicPr>
                   <pic:blipFill>
-                    <a:blip r:embed="rId7">
+                    <a:blip r:embed="rId13">
                       <a:extLst>
                         <a:ext uri="{28A0092B-C50C-407E-A947-70E740481C1C}">
                           <a14:useLocalDpi xmlns:a14="http://schemas.microsoft.com/office/drawing/2010/main" val="0"/>
@@ -1015,7 +1642,7 @@
 </file>
 
 <file path=customXml/itemProps1.xml><?xml version="1.0" encoding="utf-8"?>
-<ds:datastoreItem xmlns:ds="http://schemas.openxmlformats.org/officeDocument/2006/customXml" ds:itemID="{B91C4041-D960-4110-9A5C-B2626B08676B}">
+<ds:datastoreItem xmlns:ds="http://schemas.openxmlformats.org/officeDocument/2006/customXml" ds:itemID="{0360C198-7CA8-4800-A267-A2C09C190EB9}">
   <ds:schemaRefs>
     <ds:schemaRef ds:uri="http://schemas.openxmlformats.org/officeDocument/2006/bibliography"/>
   </ds:schemaRefs>

--- a/Products/slidespics.docx
+++ b/Products/slidespics.docx
@@ -633,12 +633,759 @@
     <w:p/>
     <w:p/>
     <w:p/>
+    <w:p/>
+    <w:p/>
+    <w:p/>
+    <w:p/>
     <w:p>
-      <w:bookmarkStart w:id="0" w:name="_GoBack"/>
+      <w:pPr>
+        <w:jc w:val="center"/>
+      </w:pPr>
       <w:r>
         <w:rPr>
           <w:noProof/>
         </w:rPr>
+        <w:lastRenderedPageBreak/>
+        <mc:AlternateContent>
+          <mc:Choice Requires="wps">
+            <w:drawing>
+              <wp:anchor distT="0" distB="0" distL="114300" distR="114300" simplePos="0" relativeHeight="251674624" behindDoc="0" locked="0" layoutInCell="1" allowOverlap="1">
+                <wp:simplePos x="0" y="0"/>
+                <wp:positionH relativeFrom="column">
+                  <wp:posOffset>3471880</wp:posOffset>
+                </wp:positionH>
+                <wp:positionV relativeFrom="paragraph">
+                  <wp:posOffset>1387311</wp:posOffset>
+                </wp:positionV>
+                <wp:extent cx="1471395" cy="561372"/>
+                <wp:effectExtent l="0" t="0" r="0" b="0"/>
+                <wp:wrapNone/>
+                <wp:docPr id="16" name="Text Box 16"/>
+                <wp:cNvGraphicFramePr/>
+                <a:graphic xmlns:a="http://schemas.openxmlformats.org/drawingml/2006/main">
+                  <a:graphicData uri="http://schemas.microsoft.com/office/word/2010/wordprocessingShape">
+                    <wps:wsp>
+                      <wps:cNvSpPr txBox="1"/>
+                      <wps:spPr>
+                        <a:xfrm>
+                          <a:off x="0" y="0"/>
+                          <a:ext cx="1471395" cy="561372"/>
+                        </a:xfrm>
+                        <a:prstGeom prst="rect">
+                          <a:avLst/>
+                        </a:prstGeom>
+                        <a:noFill/>
+                        <a:ln w="6350">
+                          <a:noFill/>
+                        </a:ln>
+                        <a:effectLst/>
+                      </wps:spPr>
+                      <wps:style>
+                        <a:lnRef idx="0">
+                          <a:schemeClr val="accent1"/>
+                        </a:lnRef>
+                        <a:fillRef idx="0">
+                          <a:schemeClr val="accent1"/>
+                        </a:fillRef>
+                        <a:effectRef idx="0">
+                          <a:schemeClr val="accent1"/>
+                        </a:effectRef>
+                        <a:fontRef idx="minor">
+                          <a:schemeClr val="dk1"/>
+                        </a:fontRef>
+                      </wps:style>
+                      <wps:txbx>
+                        <w:txbxContent>
+                          <w:p>
+                            <w:pPr>
+                              <w:rPr>
+                                <w:rFonts w:ascii="Dotum" w:eastAsia="Dotum" w:hAnsi="Dotum"/>
+                                <w:b/>
+                              </w:rPr>
+                            </w:pPr>
+                            <w:r>
+                              <w:rPr>
+                                <w:rFonts w:ascii="Dotum" w:eastAsia="Dotum" w:hAnsi="Dotum"/>
+                                <w:b/>
+                              </w:rPr>
+                              <w:t>Air Ducting Ventilation</w:t>
+                            </w:r>
+                          </w:p>
+                        </w:txbxContent>
+                      </wps:txbx>
+                      <wps:bodyPr rot="0" spcFirstLastPara="0" vertOverflow="overflow" horzOverflow="overflow" vert="horz" wrap="square" lIns="91440" tIns="45720" rIns="91440" bIns="45720" numCol="1" spcCol="0" rtlCol="0" fromWordArt="0" anchor="t" anchorCtr="0" forceAA="0" compatLnSpc="1">
+                        <a:prstTxWarp prst="textNoShape">
+                          <a:avLst/>
+                        </a:prstTxWarp>
+                        <a:noAutofit/>
+                      </wps:bodyPr>
+                    </wps:wsp>
+                  </a:graphicData>
+                </a:graphic>
+                <wp14:sizeRelH relativeFrom="margin">
+                  <wp14:pctWidth>0</wp14:pctWidth>
+                </wp14:sizeRelH>
+                <wp14:sizeRelV relativeFrom="margin">
+                  <wp14:pctHeight>0</wp14:pctHeight>
+                </wp14:sizeRelV>
+              </wp:anchor>
+            </w:drawing>
+          </mc:Choice>
+          <mc:Fallback>
+            <w:pict>
+              <v:shapetype id="_x0000_t202" coordsize="21600,21600" o:spt="202" path="m,l,21600r21600,l21600,xe">
+                <v:stroke joinstyle="miter"/>
+                <v:path gradientshapeok="t" o:connecttype="rect"/>
+              </v:shapetype>
+              <v:shape id="Text Box 16" o:spid="_x0000_s1028" type="#_x0000_t202" style="position:absolute;left:0;text-align:left;margin-left:273.4pt;margin-top:109.25pt;width:115.85pt;height:44.2pt;z-index:251674624;visibility:visible;mso-wrap-style:square;mso-width-percent:0;mso-height-percent:0;mso-wrap-distance-left:9pt;mso-wrap-distance-top:0;mso-wrap-distance-right:9pt;mso-wrap-distance-bottom:0;mso-position-horizontal:absolute;mso-position-horizontal-relative:text;mso-position-vertical:absolute;mso-position-vertical-relative:text;mso-width-percent:0;mso-height-percent:0;mso-width-relative:margin;mso-height-relative:margin;v-text-anchor:top" o:gfxdata="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" filled="f" stroked="f" strokeweight=".5pt">
+                <v:textbox>
+                  <w:txbxContent>
+                    <w:p>
+                      <w:pPr>
+                        <w:rPr>
+                          <w:rFonts w:ascii="Dotum" w:eastAsia="Dotum" w:hAnsi="Dotum"/>
+                          <w:b/>
+                        </w:rPr>
+                      </w:pPr>
+                      <w:r>
+                        <w:rPr>
+                          <w:rFonts w:ascii="Dotum" w:eastAsia="Dotum" w:hAnsi="Dotum"/>
+                          <w:b/>
+                        </w:rPr>
+                        <w:t>Air Ducting Ventilation</w:t>
+                      </w:r>
+                    </w:p>
+                  </w:txbxContent>
+                </v:textbox>
+              </v:shape>
+            </w:pict>
+          </mc:Fallback>
+        </mc:AlternateContent>
+      </w:r>
+      <w:r>
+        <w:rPr>
+          <w:noProof/>
+        </w:rPr>
+        <mc:AlternateContent>
+          <mc:Choice Requires="wps">
+            <w:drawing>
+              <wp:anchor distT="45720" distB="45720" distL="114300" distR="114300" simplePos="0" relativeHeight="251673600" behindDoc="0" locked="0" layoutInCell="1" allowOverlap="1" wp14:anchorId="73EB998D" wp14:editId="306E9E26">
+                <wp:simplePos x="0" y="0"/>
+                <wp:positionH relativeFrom="margin">
+                  <wp:posOffset>1187753</wp:posOffset>
+                </wp:positionH>
+                <wp:positionV relativeFrom="paragraph">
+                  <wp:posOffset>64135</wp:posOffset>
+                </wp:positionV>
+                <wp:extent cx="1308100" cy="245745"/>
+                <wp:effectExtent l="0" t="0" r="6350" b="1905"/>
+                <wp:wrapSquare wrapText="bothSides"/>
+                <wp:docPr id="14" name="Text Box 2"/>
+                <wp:cNvGraphicFramePr>
+                  <a:graphicFrameLocks xmlns:a="http://schemas.openxmlformats.org/drawingml/2006/main"/>
+                </wp:cNvGraphicFramePr>
+                <a:graphic xmlns:a="http://schemas.openxmlformats.org/drawingml/2006/main">
+                  <a:graphicData uri="http://schemas.microsoft.com/office/word/2010/wordprocessingShape">
+                    <wps:wsp>
+                      <wps:cNvSpPr txBox="1">
+                        <a:spLocks noChangeArrowheads="1"/>
+                      </wps:cNvSpPr>
+                      <wps:spPr bwMode="auto">
+                        <a:xfrm>
+                          <a:off x="0" y="0"/>
+                          <a:ext cx="1308100" cy="245745"/>
+                        </a:xfrm>
+                        <a:prstGeom prst="rect">
+                          <a:avLst/>
+                        </a:prstGeom>
+                        <a:solidFill>
+                          <a:srgbClr val="FFFFFF"/>
+                        </a:solidFill>
+                        <a:ln w="9525">
+                          <a:noFill/>
+                          <a:miter lim="800000"/>
+                          <a:headEnd/>
+                          <a:tailEnd/>
+                        </a:ln>
+                      </wps:spPr>
+                      <wps:txbx>
+                        <w:txbxContent>
+                          <w:p>
+                            <w:pPr>
+                              <w:rPr>
+                                <w:b/>
+                              </w:rPr>
+                            </w:pPr>
+                            <w:r>
+                              <w:rPr>
+                                <w:b/>
+                              </w:rPr>
+                              <w:t>HOLLOW SECTION</w:t>
+                            </w:r>
+                          </w:p>
+                        </w:txbxContent>
+                      </wps:txbx>
+                      <wps:bodyPr rot="0" vert="horz" wrap="square" lIns="91440" tIns="45720" rIns="91440" bIns="45720" anchor="t" anchorCtr="0">
+                        <a:noAutofit/>
+                      </wps:bodyPr>
+                    </wps:wsp>
+                  </a:graphicData>
+                </a:graphic>
+                <wp14:sizeRelH relativeFrom="margin">
+                  <wp14:pctWidth>0</wp14:pctWidth>
+                </wp14:sizeRelH>
+                <wp14:sizeRelV relativeFrom="margin">
+                  <wp14:pctHeight>0</wp14:pctHeight>
+                </wp14:sizeRelV>
+              </wp:anchor>
+            </w:drawing>
+          </mc:Choice>
+          <mc:Fallback>
+            <w:pict>
+              <v:shape w14:anchorId="73EB998D" id="_x0000_s1029" type="#_x0000_t202" style="position:absolute;left:0;text-align:left;margin-left:93.5pt;margin-top:5.05pt;width:103pt;height:19.35pt;z-index:251673600;visibility:visible;mso-wrap-style:square;mso-width-percent:0;mso-height-percent:0;mso-wrap-distance-left:9pt;mso-wrap-distance-top:3.6pt;mso-wrap-distance-right:9pt;mso-wrap-distance-bottom:3.6pt;mso-position-horizontal:absolute;mso-position-horizontal-relative:margin;mso-position-vertical:absolute;mso-position-vertical-relative:text;mso-width-percent:0;mso-height-percent:0;mso-width-relative:margin;mso-height-relative:margin;v-text-anchor:top" o:gfxdata="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" stroked="f">
+                <v:textbox>
+                  <w:txbxContent>
+                    <w:p>
+                      <w:pPr>
+                        <w:rPr>
+                          <w:b/>
+                        </w:rPr>
+                      </w:pPr>
+                      <w:r>
+                        <w:rPr>
+                          <w:b/>
+                        </w:rPr>
+                        <w:t>HOLLOW SECTION</w:t>
+                      </w:r>
+                    </w:p>
+                  </w:txbxContent>
+                </v:textbox>
+                <w10:wrap type="square" anchorx="margin"/>
+              </v:shape>
+            </w:pict>
+          </mc:Fallback>
+        </mc:AlternateContent>
+      </w:r>
+      <w:r>
+        <w:rPr>
+          <w:noProof/>
+        </w:rPr>
+        <w:drawing>
+          <wp:inline distT="0" distB="0" distL="0" distR="0">
+            <wp:extent cx="3768999" cy="1633220"/>
+            <wp:effectExtent l="0" t="0" r="3175" b="5080"/>
+            <wp:docPr id="13" name="Picture 13" descr="C:\Users\DANIEL SEE\Desktop\Project\SeeWeb\Ducting\ducting1.jpg"/>
+            <wp:cNvGraphicFramePr>
+              <a:graphicFrameLocks xmlns:a="http://schemas.openxmlformats.org/drawingml/2006/main" noChangeAspect="1"/>
+            </wp:cNvGraphicFramePr>
+            <a:graphic xmlns:a="http://schemas.openxmlformats.org/drawingml/2006/main">
+              <a:graphicData uri="http://schemas.openxmlformats.org/drawingml/2006/picture">
+                <pic:pic xmlns:pic="http://schemas.openxmlformats.org/drawingml/2006/picture">
+                  <pic:nvPicPr>
+                    <pic:cNvPr id="0" name="Picture 2" descr="C:\Users\DANIEL SEE\Desktop\Project\SeeWeb\Ducting\ducting1.jpg"/>
+                    <pic:cNvPicPr>
+                      <a:picLocks noChangeAspect="1" noChangeArrowheads="1"/>
+                    </pic:cNvPicPr>
+                  </pic:nvPicPr>
+                  <pic:blipFill>
+                    <a:blip r:embed="rId11">
+                      <a:extLst>
+                        <a:ext uri="{28A0092B-C50C-407E-A947-70E740481C1C}">
+                          <a14:useLocalDpi xmlns:a14="http://schemas.microsoft.com/office/drawing/2010/main" val="0"/>
+                        </a:ext>
+                      </a:extLst>
+                    </a:blip>
+                    <a:srcRect/>
+                    <a:stretch>
+                      <a:fillRect/>
+                    </a:stretch>
+                  </pic:blipFill>
+                  <pic:spPr bwMode="auto">
+                    <a:xfrm>
+                      <a:off x="0" y="0"/>
+                      <a:ext cx="3789290" cy="1642013"/>
+                    </a:xfrm>
+                    <a:prstGeom prst="rect">
+                      <a:avLst/>
+                    </a:prstGeom>
+                    <a:noFill/>
+                    <a:ln>
+                      <a:noFill/>
+                    </a:ln>
+                  </pic:spPr>
+                </pic:pic>
+              </a:graphicData>
+            </a:graphic>
+          </wp:inline>
+        </w:drawing>
+      </w:r>
+    </w:p>
+    <w:p>
+      <w:pPr>
+        <w:jc w:val="center"/>
+      </w:pPr>
+    </w:p>
+    <w:p>
+      <w:pPr>
+        <w:jc w:val="center"/>
+      </w:pPr>
+      <w:r>
+        <w:rPr>
+          <w:noProof/>
+        </w:rPr>
+        <mc:AlternateContent>
+          <mc:Choice Requires="wps">
+            <w:drawing>
+              <wp:anchor distT="0" distB="0" distL="114300" distR="114300" simplePos="0" relativeHeight="251676672" behindDoc="0" locked="0" layoutInCell="1" allowOverlap="1" wp14:anchorId="4FE2AA17" wp14:editId="45A42546">
+                <wp:simplePos x="0" y="0"/>
+                <wp:positionH relativeFrom="column">
+                  <wp:posOffset>1781252</wp:posOffset>
+                </wp:positionH>
+                <wp:positionV relativeFrom="paragraph">
+                  <wp:posOffset>71574</wp:posOffset>
+                </wp:positionV>
+                <wp:extent cx="2594668" cy="264573"/>
+                <wp:effectExtent l="0" t="0" r="0" b="2540"/>
+                <wp:wrapNone/>
+                <wp:docPr id="18" name="Text Box 18"/>
+                <wp:cNvGraphicFramePr/>
+                <a:graphic xmlns:a="http://schemas.openxmlformats.org/drawingml/2006/main">
+                  <a:graphicData uri="http://schemas.microsoft.com/office/word/2010/wordprocessingShape">
+                    <wps:wsp>
+                      <wps:cNvSpPr txBox="1"/>
+                      <wps:spPr>
+                        <a:xfrm>
+                          <a:off x="0" y="0"/>
+                          <a:ext cx="2594668" cy="264573"/>
+                        </a:xfrm>
+                        <a:prstGeom prst="rect">
+                          <a:avLst/>
+                        </a:prstGeom>
+                        <a:noFill/>
+                        <a:ln w="6350">
+                          <a:noFill/>
+                        </a:ln>
+                        <a:effectLst/>
+                      </wps:spPr>
+                      <wps:style>
+                        <a:lnRef idx="0">
+                          <a:schemeClr val="accent1"/>
+                        </a:lnRef>
+                        <a:fillRef idx="0">
+                          <a:schemeClr val="accent1"/>
+                        </a:fillRef>
+                        <a:effectRef idx="0">
+                          <a:schemeClr val="accent1"/>
+                        </a:effectRef>
+                        <a:fontRef idx="minor">
+                          <a:schemeClr val="dk1"/>
+                        </a:fontRef>
+                      </wps:style>
+                      <wps:txbx>
+                        <w:txbxContent>
+                          <w:p>
+                            <w:pPr>
+                              <w:rPr>
+                                <w:rFonts w:ascii="Dotum" w:eastAsia="Dotum" w:hAnsi="Dotum"/>
+                                <w:b/>
+                              </w:rPr>
+                            </w:pPr>
+                            <w:r>
+                              <w:rPr>
+                                <w:rFonts w:ascii="Dotum" w:eastAsia="Dotum" w:hAnsi="Dotum"/>
+                                <w:b/>
+                              </w:rPr>
+                              <w:t>Components before Installation</w:t>
+                            </w:r>
+                          </w:p>
+                        </w:txbxContent>
+                      </wps:txbx>
+                      <wps:bodyPr rot="0" spcFirstLastPara="0" vertOverflow="overflow" horzOverflow="overflow" vert="horz" wrap="square" lIns="91440" tIns="45720" rIns="91440" bIns="45720" numCol="1" spcCol="0" rtlCol="0" fromWordArt="0" anchor="t" anchorCtr="0" forceAA="0" compatLnSpc="1">
+                        <a:prstTxWarp prst="textNoShape">
+                          <a:avLst/>
+                        </a:prstTxWarp>
+                        <a:noAutofit/>
+                      </wps:bodyPr>
+                    </wps:wsp>
+                  </a:graphicData>
+                </a:graphic>
+                <wp14:sizeRelH relativeFrom="margin">
+                  <wp14:pctWidth>0</wp14:pctWidth>
+                </wp14:sizeRelH>
+                <wp14:sizeRelV relativeFrom="margin">
+                  <wp14:pctHeight>0</wp14:pctHeight>
+                </wp14:sizeRelV>
+              </wp:anchor>
+            </w:drawing>
+          </mc:Choice>
+          <mc:Fallback>
+            <w:pict>
+              <v:shape w14:anchorId="4FE2AA17" id="Text Box 18" o:spid="_x0000_s1030" type="#_x0000_t202" style="position:absolute;left:0;text-align:left;margin-left:140.25pt;margin-top:5.65pt;width:204.3pt;height:20.85pt;z-index:251676672;visibility:visible;mso-wrap-style:square;mso-width-percent:0;mso-height-percent:0;mso-wrap-distance-left:9pt;mso-wrap-distance-top:0;mso-wrap-distance-right:9pt;mso-wrap-distance-bottom:0;mso-position-horizontal:absolute;mso-position-horizontal-relative:text;mso-position-vertical:absolute;mso-position-vertical-relative:text;mso-width-percent:0;mso-height-percent:0;mso-width-relative:margin;mso-height-relative:margin;v-text-anchor:top" o:gfxdata="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" filled="f" stroked="f" strokeweight=".5pt">
+                <v:textbox>
+                  <w:txbxContent>
+                    <w:p>
+                      <w:pPr>
+                        <w:rPr>
+                          <w:rFonts w:ascii="Dotum" w:eastAsia="Dotum" w:hAnsi="Dotum"/>
+                          <w:b/>
+                        </w:rPr>
+                      </w:pPr>
+                      <w:r>
+                        <w:rPr>
+                          <w:rFonts w:ascii="Dotum" w:eastAsia="Dotum" w:hAnsi="Dotum"/>
+                          <w:b/>
+                        </w:rPr>
+                        <w:t>Components before Installation</w:t>
+                      </w:r>
+                    </w:p>
+                  </w:txbxContent>
+                </v:textbox>
+              </v:shape>
+            </w:pict>
+          </mc:Fallback>
+        </mc:AlternateContent>
+      </w:r>
+    </w:p>
+    <w:p>
+      <w:r>
+        <w:rPr>
+          <w:noProof/>
+        </w:rPr>
+        <w:drawing>
+          <wp:anchor distT="0" distB="0" distL="114300" distR="114300" simplePos="0" relativeHeight="251655165" behindDoc="0" locked="0" layoutInCell="1" allowOverlap="1">
+            <wp:simplePos x="0" y="0"/>
+            <wp:positionH relativeFrom="column">
+              <wp:posOffset>2844800</wp:posOffset>
+            </wp:positionH>
+            <wp:positionV relativeFrom="paragraph">
+              <wp:posOffset>5080</wp:posOffset>
+            </wp:positionV>
+            <wp:extent cx="1973580" cy="1512570"/>
+            <wp:effectExtent l="0" t="0" r="7620" b="0"/>
+            <wp:wrapSquare wrapText="bothSides"/>
+            <wp:docPr id="19" name="Picture 19" descr="C:\Users\DANIEL SEE\Desktop\Project\SeeWeb\Ducting\img_20160605_131441-250x250.jpg"/>
+            <wp:cNvGraphicFramePr>
+              <a:graphicFrameLocks xmlns:a="http://schemas.openxmlformats.org/drawingml/2006/main" noChangeAspect="1"/>
+            </wp:cNvGraphicFramePr>
+            <a:graphic xmlns:a="http://schemas.openxmlformats.org/drawingml/2006/main">
+              <a:graphicData uri="http://schemas.openxmlformats.org/drawingml/2006/picture">
+                <pic:pic xmlns:pic="http://schemas.openxmlformats.org/drawingml/2006/picture">
+                  <pic:nvPicPr>
+                    <pic:cNvPr id="0" name="Picture 4" descr="C:\Users\DANIEL SEE\Desktop\Project\SeeWeb\Ducting\img_20160605_131441-250x250.jpg"/>
+                    <pic:cNvPicPr>
+                      <a:picLocks noChangeAspect="1" noChangeArrowheads="1"/>
+                    </pic:cNvPicPr>
+                  </pic:nvPicPr>
+                  <pic:blipFill>
+                    <a:blip r:embed="rId12">
+                      <a:extLst>
+                        <a:ext uri="{28A0092B-C50C-407E-A947-70E740481C1C}">
+                          <a14:useLocalDpi xmlns:a14="http://schemas.microsoft.com/office/drawing/2010/main" val="0"/>
+                        </a:ext>
+                      </a:extLst>
+                    </a:blip>
+                    <a:srcRect/>
+                    <a:stretch>
+                      <a:fillRect/>
+                    </a:stretch>
+                  </pic:blipFill>
+                  <pic:spPr bwMode="auto">
+                    <a:xfrm>
+                      <a:off x="0" y="0"/>
+                      <a:ext cx="1973580" cy="1512570"/>
+                    </a:xfrm>
+                    <a:prstGeom prst="rect">
+                      <a:avLst/>
+                    </a:prstGeom>
+                    <a:noFill/>
+                    <a:ln>
+                      <a:noFill/>
+                    </a:ln>
+                  </pic:spPr>
+                </pic:pic>
+              </a:graphicData>
+            </a:graphic>
+            <wp14:sizeRelV relativeFrom="margin">
+              <wp14:pctHeight>0</wp14:pctHeight>
+            </wp14:sizeRelV>
+          </wp:anchor>
+        </w:drawing>
+      </w:r>
+      <w:r>
+        <w:rPr>
+          <w:noProof/>
+        </w:rPr>
+        <w:drawing>
+          <wp:anchor distT="0" distB="0" distL="114300" distR="114300" simplePos="0" relativeHeight="251656190" behindDoc="0" locked="0" layoutInCell="1" allowOverlap="1">
+            <wp:simplePos x="0" y="0"/>
+            <wp:positionH relativeFrom="column">
+              <wp:posOffset>1076325</wp:posOffset>
+            </wp:positionH>
+            <wp:positionV relativeFrom="paragraph">
+              <wp:posOffset>5080</wp:posOffset>
+            </wp:positionV>
+            <wp:extent cx="1767840" cy="1512570"/>
+            <wp:effectExtent l="0" t="0" r="3810" b="0"/>
+            <wp:wrapSquare wrapText="bothSides"/>
+            <wp:docPr id="17" name="Picture 17" descr="C:\Users\DANIEL SEE\Desktop\Project\SeeWeb\Ducting\ducting2.jpg"/>
+            <wp:cNvGraphicFramePr>
+              <a:graphicFrameLocks xmlns:a="http://schemas.openxmlformats.org/drawingml/2006/main" noChangeAspect="1"/>
+            </wp:cNvGraphicFramePr>
+            <a:graphic xmlns:a="http://schemas.openxmlformats.org/drawingml/2006/main">
+              <a:graphicData uri="http://schemas.openxmlformats.org/drawingml/2006/picture">
+                <pic:pic xmlns:pic="http://schemas.openxmlformats.org/drawingml/2006/picture">
+                  <pic:nvPicPr>
+                    <pic:cNvPr id="0" name="Picture 3" descr="C:\Users\DANIEL SEE\Desktop\Project\SeeWeb\Ducting\ducting2.jpg"/>
+                    <pic:cNvPicPr>
+                      <a:picLocks noChangeAspect="1" noChangeArrowheads="1"/>
+                    </pic:cNvPicPr>
+                  </pic:nvPicPr>
+                  <pic:blipFill>
+                    <a:blip r:embed="rId13">
+                      <a:extLst>
+                        <a:ext uri="{28A0092B-C50C-407E-A947-70E740481C1C}">
+                          <a14:useLocalDpi xmlns:a14="http://schemas.microsoft.com/office/drawing/2010/main" val="0"/>
+                        </a:ext>
+                      </a:extLst>
+                    </a:blip>
+                    <a:srcRect/>
+                    <a:stretch>
+                      <a:fillRect/>
+                    </a:stretch>
+                  </pic:blipFill>
+                  <pic:spPr bwMode="auto">
+                    <a:xfrm>
+                      <a:off x="0" y="0"/>
+                      <a:ext cx="1767840" cy="1512570"/>
+                    </a:xfrm>
+                    <a:prstGeom prst="rect">
+                      <a:avLst/>
+                    </a:prstGeom>
+                    <a:noFill/>
+                    <a:ln>
+                      <a:noFill/>
+                    </a:ln>
+                  </pic:spPr>
+                </pic:pic>
+              </a:graphicData>
+            </a:graphic>
+          </wp:anchor>
+        </w:drawing>
+      </w:r>
+    </w:p>
+    <w:p/>
+    <w:p/>
+    <w:p/>
+    <w:p/>
+    <w:p/>
+    <w:p>
+      <w:r>
+        <w:rPr>
+          <w:noProof/>
+        </w:rPr>
+        <mc:AlternateContent>
+          <mc:Choice Requires="wps">
+            <w:drawing>
+              <wp:anchor distT="0" distB="0" distL="114300" distR="114300" simplePos="0" relativeHeight="251679744" behindDoc="0" locked="0" layoutInCell="1" allowOverlap="1" wp14:anchorId="2B8AC74E" wp14:editId="060CB7BB">
+                <wp:simplePos x="0" y="0"/>
+                <wp:positionH relativeFrom="column">
+                  <wp:posOffset>2014026</wp:posOffset>
+                </wp:positionH>
+                <wp:positionV relativeFrom="paragraph">
+                  <wp:posOffset>142981</wp:posOffset>
+                </wp:positionV>
+                <wp:extent cx="2594668" cy="264573"/>
+                <wp:effectExtent l="0" t="0" r="0" b="2540"/>
+                <wp:wrapNone/>
+                <wp:docPr id="21" name="Text Box 21"/>
+                <wp:cNvGraphicFramePr/>
+                <a:graphic xmlns:a="http://schemas.openxmlformats.org/drawingml/2006/main">
+                  <a:graphicData uri="http://schemas.microsoft.com/office/word/2010/wordprocessingShape">
+                    <wps:wsp>
+                      <wps:cNvSpPr txBox="1"/>
+                      <wps:spPr>
+                        <a:xfrm>
+                          <a:off x="0" y="0"/>
+                          <a:ext cx="2594668" cy="264573"/>
+                        </a:xfrm>
+                        <a:prstGeom prst="rect">
+                          <a:avLst/>
+                        </a:prstGeom>
+                        <a:noFill/>
+                        <a:ln w="6350">
+                          <a:noFill/>
+                        </a:ln>
+                        <a:effectLst/>
+                      </wps:spPr>
+                      <wps:style>
+                        <a:lnRef idx="0">
+                          <a:schemeClr val="accent1"/>
+                        </a:lnRef>
+                        <a:fillRef idx="0">
+                          <a:schemeClr val="accent1"/>
+                        </a:fillRef>
+                        <a:effectRef idx="0">
+                          <a:schemeClr val="accent1"/>
+                        </a:effectRef>
+                        <a:fontRef idx="minor">
+                          <a:schemeClr val="dk1"/>
+                        </a:fontRef>
+                      </wps:style>
+                      <wps:txbx>
+                        <w:txbxContent>
+                          <w:p>
+                            <w:pPr>
+                              <w:rPr>
+                                <w:rFonts w:ascii="Dotum" w:eastAsia="Dotum" w:hAnsi="Dotum"/>
+                                <w:b/>
+                              </w:rPr>
+                            </w:pPr>
+                            <w:r>
+                              <w:rPr>
+                                <w:rFonts w:ascii="Dotum" w:eastAsia="Dotum" w:hAnsi="Dotum"/>
+                                <w:b/>
+                              </w:rPr>
+                              <w:t>Ventilation in Kitchen Area</w:t>
+                            </w:r>
+                          </w:p>
+                        </w:txbxContent>
+                      </wps:txbx>
+                      <wps:bodyPr rot="0" spcFirstLastPara="0" vertOverflow="overflow" horzOverflow="overflow" vert="horz" wrap="square" lIns="91440" tIns="45720" rIns="91440" bIns="45720" numCol="1" spcCol="0" rtlCol="0" fromWordArt="0" anchor="t" anchorCtr="0" forceAA="0" compatLnSpc="1">
+                        <a:prstTxWarp prst="textNoShape">
+                          <a:avLst/>
+                        </a:prstTxWarp>
+                        <a:noAutofit/>
+                      </wps:bodyPr>
+                    </wps:wsp>
+                  </a:graphicData>
+                </a:graphic>
+                <wp14:sizeRelH relativeFrom="margin">
+                  <wp14:pctWidth>0</wp14:pctWidth>
+                </wp14:sizeRelH>
+                <wp14:sizeRelV relativeFrom="margin">
+                  <wp14:pctHeight>0</wp14:pctHeight>
+                </wp14:sizeRelV>
+              </wp:anchor>
+            </w:drawing>
+          </mc:Choice>
+          <mc:Fallback>
+            <w:pict>
+              <v:shape w14:anchorId="2B8AC74E" id="Text Box 21" o:spid="_x0000_s1031" type="#_x0000_t202" style="position:absolute;margin-left:158.6pt;margin-top:11.25pt;width:204.3pt;height:20.85pt;z-index:251679744;visibility:visible;mso-wrap-style:square;mso-width-percent:0;mso-height-percent:0;mso-wrap-distance-left:9pt;mso-wrap-distance-top:0;mso-wrap-distance-right:9pt;mso-wrap-distance-bottom:0;mso-position-horizontal:absolute;mso-position-horizontal-relative:text;mso-position-vertical:absolute;mso-position-vertical-relative:text;mso-width-percent:0;mso-height-percent:0;mso-width-relative:margin;mso-height-relative:margin;v-text-anchor:top" o:gfxdata="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" filled="f" stroked="f" strokeweight=".5pt">
+                <v:textbox>
+                  <w:txbxContent>
+                    <w:p>
+                      <w:pPr>
+                        <w:rPr>
+                          <w:rFonts w:ascii="Dotum" w:eastAsia="Dotum" w:hAnsi="Dotum"/>
+                          <w:b/>
+                        </w:rPr>
+                      </w:pPr>
+                      <w:r>
+                        <w:rPr>
+                          <w:rFonts w:ascii="Dotum" w:eastAsia="Dotum" w:hAnsi="Dotum"/>
+                          <w:b/>
+                        </w:rPr>
+                        <w:t>Ventilation in Kitchen Area</w:t>
+                      </w:r>
+                    </w:p>
+                  </w:txbxContent>
+                </v:textbox>
+              </v:shape>
+            </w:pict>
+          </mc:Fallback>
+        </mc:AlternateContent>
+      </w:r>
+    </w:p>
+    <w:p>
+      <w:r>
+        <w:rPr>
+          <w:noProof/>
+        </w:rPr>
+        <w:drawing>
+          <wp:anchor distT="0" distB="0" distL="114300" distR="114300" simplePos="0" relativeHeight="251677696" behindDoc="0" locked="0" layoutInCell="1" allowOverlap="1">
+            <wp:simplePos x="0" y="0"/>
+            <wp:positionH relativeFrom="margin">
+              <wp:posOffset>1071880</wp:posOffset>
+            </wp:positionH>
+            <wp:positionV relativeFrom="paragraph">
+              <wp:posOffset>73660</wp:posOffset>
+            </wp:positionV>
+            <wp:extent cx="3745865" cy="1707515"/>
+            <wp:effectExtent l="0" t="0" r="6985" b="6985"/>
+            <wp:wrapSquare wrapText="bothSides"/>
+            <wp:docPr id="20" name="Picture 20" descr="C:\Users\DANIEL SEE\Desktop\Project\SeeWeb\Ducting\ducting3.jpg"/>
+            <wp:cNvGraphicFramePr>
+              <a:graphicFrameLocks xmlns:a="http://schemas.openxmlformats.org/drawingml/2006/main" noChangeAspect="1"/>
+            </wp:cNvGraphicFramePr>
+            <a:graphic xmlns:a="http://schemas.openxmlformats.org/drawingml/2006/main">
+              <a:graphicData uri="http://schemas.openxmlformats.org/drawingml/2006/picture">
+                <pic:pic xmlns:pic="http://schemas.openxmlformats.org/drawingml/2006/picture">
+                  <pic:nvPicPr>
+                    <pic:cNvPr id="0" name="Picture 5" descr="C:\Users\DANIEL SEE\Desktop\Project\SeeWeb\Ducting\ducting3.jpg"/>
+                    <pic:cNvPicPr>
+                      <a:picLocks noChangeAspect="1" noChangeArrowheads="1"/>
+                    </pic:cNvPicPr>
+                  </pic:nvPicPr>
+                  <pic:blipFill>
+                    <a:blip r:embed="rId14">
+                      <a:extLst>
+                        <a:ext uri="{28A0092B-C50C-407E-A947-70E740481C1C}">
+                          <a14:useLocalDpi xmlns:a14="http://schemas.microsoft.com/office/drawing/2010/main" val="0"/>
+                        </a:ext>
+                      </a:extLst>
+                    </a:blip>
+                    <a:srcRect/>
+                    <a:stretch>
+                      <a:fillRect/>
+                    </a:stretch>
+                  </pic:blipFill>
+                  <pic:spPr bwMode="auto">
+                    <a:xfrm>
+                      <a:off x="0" y="0"/>
+                      <a:ext cx="3745865" cy="1707515"/>
+                    </a:xfrm>
+                    <a:prstGeom prst="rect">
+                      <a:avLst/>
+                    </a:prstGeom>
+                    <a:noFill/>
+                    <a:ln>
+                      <a:noFill/>
+                    </a:ln>
+                  </pic:spPr>
+                </pic:pic>
+              </a:graphicData>
+            </a:graphic>
+            <wp14:sizeRelH relativeFrom="margin">
+              <wp14:pctWidth>0</wp14:pctWidth>
+            </wp14:sizeRelH>
+            <wp14:sizeRelV relativeFrom="margin">
+              <wp14:pctHeight>0</wp14:pctHeight>
+            </wp14:sizeRelV>
+          </wp:anchor>
+        </w:drawing>
+      </w:r>
+    </w:p>
+    <w:p>
+      <w:r>
+        <w:t xml:space="preserve">                                  </w:t>
+      </w:r>
+      <w:bookmarkStart w:id="0" w:name="_GoBack"/>
+      <w:bookmarkEnd w:id="0"/>
+    </w:p>
+    <w:p/>
+    <w:p/>
+    <w:p/>
+    <w:p/>
+    <w:p/>
+    <w:p/>
+    <w:p/>
+    <w:p/>
+    <w:p>
+      <w:r>
+        <w:rPr>
+          <w:noProof/>
+        </w:rPr>
+        <w:lastRenderedPageBreak/>
         <w:drawing>
           <wp:anchor distT="0" distB="0" distL="114300" distR="114300" simplePos="0" relativeHeight="251660288" behindDoc="0" locked="0" layoutInCell="1" allowOverlap="1">
             <wp:simplePos x="0" y="0"/>
@@ -665,7 +1412,7 @@
                     </pic:cNvPicPr>
                   </pic:nvPicPr>
                   <pic:blipFill>
-                    <a:blip r:embed="rId11" cstate="print">
+                    <a:blip r:embed="rId15" cstate="print">
                       <a:extLst>
                         <a:ext uri="{28A0092B-C50C-407E-A947-70E740481C1C}">
                           <a14:useLocalDpi xmlns:a14="http://schemas.microsoft.com/office/drawing/2010/main" val="0"/>
@@ -702,7 +1449,6 @@
           </wp:anchor>
         </w:drawing>
       </w:r>
-      <w:bookmarkEnd w:id="0"/>
       <w:r>
         <w:rPr>
           <w:noProof/>
@@ -733,7 +1479,7 @@
                     </pic:cNvPicPr>
                   </pic:nvPicPr>
                   <pic:blipFill>
-                    <a:blip r:embed="rId12" cstate="print">
+                    <a:blip r:embed="rId16" cstate="print">
                       <a:extLst>
                         <a:ext uri="{28A0092B-C50C-407E-A947-70E740481C1C}">
                           <a14:useLocalDpi xmlns:a14="http://schemas.microsoft.com/office/drawing/2010/main" val="0"/>
@@ -904,7 +1650,7 @@
                     </pic:cNvPicPr>
                   </pic:nvPicPr>
                   <pic:blipFill>
-                    <a:blip r:embed="rId13">
+                    <a:blip r:embed="rId17">
                       <a:extLst>
                         <a:ext uri="{28A0092B-C50C-407E-A947-70E740481C1C}">
                           <a14:useLocalDpi xmlns:a14="http://schemas.microsoft.com/office/drawing/2010/main" val="0"/>
@@ -1642,7 +2388,7 @@
 </file>
 
 <file path=customXml/itemProps1.xml><?xml version="1.0" encoding="utf-8"?>
-<ds:datastoreItem xmlns:ds="http://schemas.openxmlformats.org/officeDocument/2006/customXml" ds:itemID="{0360C198-7CA8-4800-A267-A2C09C190EB9}">
+<ds:datastoreItem xmlns:ds="http://schemas.openxmlformats.org/officeDocument/2006/customXml" ds:itemID="{648C62D1-9C04-48B0-8AD5-D04807A6031C}">
   <ds:schemaRefs>
     <ds:schemaRef ds:uri="http://schemas.openxmlformats.org/officeDocument/2006/bibliography"/>
   </ds:schemaRefs>

--- a/Products/slidespics.docx
+++ b/Products/slidespics.docx
@@ -10,7 +10,7 @@
         <mc:AlternateContent>
           <mc:Choice Requires="wps">
             <w:drawing>
-              <wp:anchor distT="45720" distB="45720" distL="114300" distR="114300" simplePos="0" relativeHeight="251669504" behindDoc="0" locked="0" layoutInCell="1" allowOverlap="1" wp14:anchorId="2FD955D7" wp14:editId="3FBEE7B5">
+              <wp:anchor distT="45720" distB="45720" distL="114300" distR="114300" simplePos="0" relativeHeight="251667456" behindDoc="0" locked="0" layoutInCell="1" allowOverlap="1" wp14:anchorId="2FD955D7" wp14:editId="3FBEE7B5">
                 <wp:simplePos x="0" y="0"/>
                 <wp:positionH relativeFrom="margin">
                   <wp:posOffset>1535430</wp:posOffset>
@@ -87,7 +87,7 @@
                 <v:stroke joinstyle="miter"/>
                 <v:path gradientshapeok="t" o:connecttype="rect"/>
               </v:shapetype>
-              <v:shape id="Text Box 2" o:spid="_x0000_s1026" type="#_x0000_t202" style="position:absolute;margin-left:120.9pt;margin-top:3.4pt;width:106.75pt;height:19.35pt;z-index:251669504;visibility:visible;mso-wrap-style:square;mso-width-percent:0;mso-height-percent:0;mso-wrap-distance-left:9pt;mso-wrap-distance-top:3.6pt;mso-wrap-distance-right:9pt;mso-wrap-distance-bottom:3.6pt;mso-position-horizontal:absolute;mso-position-horizontal-relative:margin;mso-position-vertical:absolute;mso-position-vertical-relative:text;mso-width-percent:0;mso-height-percent:0;mso-width-relative:margin;mso-height-relative:margin;v-text-anchor:top" o:gfxdata="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" stroked="f">
+              <v:shape id="Text Box 2" o:spid="_x0000_s1026" type="#_x0000_t202" style="position:absolute;margin-left:120.9pt;margin-top:3.4pt;width:106.75pt;height:19.35pt;z-index:251667456;visibility:visible;mso-wrap-style:square;mso-width-percent:0;mso-height-percent:0;mso-wrap-distance-left:9pt;mso-wrap-distance-top:3.6pt;mso-wrap-distance-right:9pt;mso-wrap-distance-bottom:3.6pt;mso-position-horizontal:absolute;mso-position-horizontal-relative:margin;mso-position-vertical:absolute;mso-position-vertical-relative:text;mso-width-percent:0;mso-height-percent:0;mso-width-relative:margin;mso-height-relative:margin;v-text-anchor:top" o:gfxdata="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" stroked="f">
                 <v:textbox>
                   <w:txbxContent>
                     <w:p>
@@ -116,7 +116,7 @@
           <w:noProof/>
         </w:rPr>
         <w:drawing>
-          <wp:anchor distT="0" distB="0" distL="114300" distR="114300" simplePos="0" relativeHeight="251670528" behindDoc="0" locked="0" layoutInCell="1" allowOverlap="1">
+          <wp:anchor distT="0" distB="0" distL="114300" distR="114300" simplePos="0" relativeHeight="251668480" behindDoc="0" locked="0" layoutInCell="1" allowOverlap="1">
             <wp:simplePos x="0" y="0"/>
             <wp:positionH relativeFrom="column">
               <wp:posOffset>-64770</wp:posOffset>
@@ -183,7 +183,7 @@
           <w:noProof/>
         </w:rPr>
         <w:drawing>
-          <wp:anchor distT="0" distB="0" distL="114300" distR="114300" simplePos="0" relativeHeight="251657215" behindDoc="0" locked="0" layoutInCell="1" allowOverlap="1">
+          <wp:anchor distT="0" distB="0" distL="114300" distR="114300" simplePos="0" relativeHeight="251655167" behindDoc="0" locked="0" layoutInCell="1" allowOverlap="1">
             <wp:simplePos x="0" y="0"/>
             <wp:positionH relativeFrom="column">
               <wp:posOffset>1430655</wp:posOffset>
@@ -252,7 +252,7 @@
           <w:noProof/>
         </w:rPr>
         <w:drawing>
-          <wp:anchor distT="0" distB="0" distL="114300" distR="114300" simplePos="0" relativeHeight="251671552" behindDoc="0" locked="0" layoutInCell="1" allowOverlap="1">
+          <wp:anchor distT="0" distB="0" distL="114300" distR="114300" simplePos="0" relativeHeight="251669504" behindDoc="0" locked="0" layoutInCell="1" allowOverlap="1">
             <wp:simplePos x="0" y="0"/>
             <wp:positionH relativeFrom="margin">
               <wp:posOffset>2987675</wp:posOffset>
@@ -329,7 +329,7 @@
         <mc:AlternateContent>
           <mc:Choice Requires="wps">
             <w:drawing>
-              <wp:anchor distT="45720" distB="45720" distL="114300" distR="114300" simplePos="0" relativeHeight="251667456" behindDoc="0" locked="0" layoutInCell="1" allowOverlap="1" wp14:anchorId="600B8EEC" wp14:editId="3676D810">
+              <wp:anchor distT="45720" distB="45720" distL="114300" distR="114300" simplePos="0" relativeHeight="251665408" behindDoc="0" locked="0" layoutInCell="1" allowOverlap="1" wp14:anchorId="600B8EEC" wp14:editId="3676D810">
                 <wp:simplePos x="0" y="0"/>
                 <wp:positionH relativeFrom="margin">
                   <wp:posOffset>2051640</wp:posOffset>
@@ -402,7 +402,7 @@
           </mc:Choice>
           <mc:Fallback>
             <w:pict>
-              <v:shape w14:anchorId="600B8EEC" id="_x0000_s1027" type="#_x0000_t202" style="position:absolute;margin-left:161.55pt;margin-top:0;width:103pt;height:19.35pt;z-index:251667456;visibility:visible;mso-wrap-style:square;mso-width-percent:0;mso-height-percent:0;mso-wrap-distance-left:9pt;mso-wrap-distance-top:3.6pt;mso-wrap-distance-right:9pt;mso-wrap-distance-bottom:3.6pt;mso-position-horizontal:absolute;mso-position-horizontal-relative:margin;mso-position-vertical:absolute;mso-position-vertical-relative:text;mso-width-percent:0;mso-height-percent:0;mso-width-relative:margin;mso-height-relative:margin;v-text-anchor:top" o:gfxdata="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" stroked="f">
+              <v:shape w14:anchorId="600B8EEC" id="_x0000_s1027" type="#_x0000_t202" style="position:absolute;margin-left:161.55pt;margin-top:0;width:103pt;height:19.35pt;z-index:251665408;visibility:visible;mso-wrap-style:square;mso-width-percent:0;mso-height-percent:0;mso-wrap-distance-left:9pt;mso-wrap-distance-top:3.6pt;mso-wrap-distance-right:9pt;mso-wrap-distance-bottom:3.6pt;mso-position-horizontal:absolute;mso-position-horizontal-relative:margin;mso-position-vertical:absolute;mso-position-vertical-relative:text;mso-width-percent:0;mso-height-percent:0;mso-width-relative:margin;mso-height-relative:margin;v-text-anchor:top" o:gfxdata="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" stroked="f">
                 <v:textbox>
                   <w:txbxContent>
                     <w:p>
@@ -431,7 +431,7 @@
           <w:noProof/>
         </w:rPr>
         <w:drawing>
-          <wp:anchor distT="0" distB="0" distL="114300" distR="114300" simplePos="0" relativeHeight="251664384" behindDoc="0" locked="0" layoutInCell="1" allowOverlap="1">
+          <wp:anchor distT="0" distB="0" distL="114300" distR="114300" simplePos="0" relativeHeight="251662336" behindDoc="0" locked="0" layoutInCell="1" allowOverlap="1">
             <wp:simplePos x="0" y="0"/>
             <wp:positionH relativeFrom="margin">
               <wp:posOffset>3483610</wp:posOffset>
@@ -498,7 +498,7 @@
           <w:noProof/>
         </w:rPr>
         <w:drawing>
-          <wp:anchor distT="0" distB="0" distL="114300" distR="114300" simplePos="0" relativeHeight="251665408" behindDoc="0" locked="0" layoutInCell="1" allowOverlap="1">
+          <wp:anchor distT="0" distB="0" distL="114300" distR="114300" simplePos="0" relativeHeight="251663360" behindDoc="0" locked="0" layoutInCell="1" allowOverlap="1">
             <wp:simplePos x="0" y="0"/>
             <wp:positionH relativeFrom="column">
               <wp:posOffset>1852930</wp:posOffset>
@@ -562,7 +562,7 @@
           <w:noProof/>
         </w:rPr>
         <w:drawing>
-          <wp:anchor distT="0" distB="0" distL="114300" distR="114300" simplePos="0" relativeHeight="251663360" behindDoc="0" locked="0" layoutInCell="1" allowOverlap="1">
+          <wp:anchor distT="0" distB="0" distL="114300" distR="114300" simplePos="0" relativeHeight="251661312" behindDoc="0" locked="0" layoutInCell="1" allowOverlap="1">
             <wp:simplePos x="0" y="0"/>
             <wp:positionH relativeFrom="margin">
               <wp:posOffset>59055</wp:posOffset>
@@ -649,7 +649,7 @@
         <mc:AlternateContent>
           <mc:Choice Requires="wps">
             <w:drawing>
-              <wp:anchor distT="0" distB="0" distL="114300" distR="114300" simplePos="0" relativeHeight="251674624" behindDoc="0" locked="0" layoutInCell="1" allowOverlap="1">
+              <wp:anchor distT="0" distB="0" distL="114300" distR="114300" simplePos="0" relativeHeight="251672576" behindDoc="0" locked="0" layoutInCell="1" allowOverlap="1">
                 <wp:simplePos x="0" y="0"/>
                 <wp:positionH relativeFrom="column">
                   <wp:posOffset>3471880</wp:posOffset>
@@ -733,11 +733,7 @@
           </mc:Choice>
           <mc:Fallback>
             <w:pict>
-              <v:shapetype id="_x0000_t202" coordsize="21600,21600" o:spt="202" path="m,l,21600r21600,l21600,xe">
-                <v:stroke joinstyle="miter"/>
-                <v:path gradientshapeok="t" o:connecttype="rect"/>
-              </v:shapetype>
-              <v:shape id="Text Box 16" o:spid="_x0000_s1028" type="#_x0000_t202" style="position:absolute;left:0;text-align:left;margin-left:273.4pt;margin-top:109.25pt;width:115.85pt;height:44.2pt;z-index:251674624;visibility:visible;mso-wrap-style:square;mso-width-percent:0;mso-height-percent:0;mso-wrap-distance-left:9pt;mso-wrap-distance-top:0;mso-wrap-distance-right:9pt;mso-wrap-distance-bottom:0;mso-position-horizontal:absolute;mso-position-horizontal-relative:text;mso-position-vertical:absolute;mso-position-vertical-relative:text;mso-width-percent:0;mso-height-percent:0;mso-width-relative:margin;mso-height-relative:margin;v-text-anchor:top" o:gfxdata="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" filled="f" stroked="f" strokeweight=".5pt">
+              <v:shape id="Text Box 16" o:spid="_x0000_s1028" type="#_x0000_t202" style="position:absolute;left:0;text-align:left;margin-left:273.4pt;margin-top:109.25pt;width:115.85pt;height:44.2pt;z-index:251672576;visibility:visible;mso-wrap-style:square;mso-width-percent:0;mso-height-percent:0;mso-wrap-distance-left:9pt;mso-wrap-distance-top:0;mso-wrap-distance-right:9pt;mso-wrap-distance-bottom:0;mso-position-horizontal:absolute;mso-position-horizontal-relative:text;mso-position-vertical:absolute;mso-position-vertical-relative:text;mso-width-percent:0;mso-height-percent:0;mso-width-relative:margin;mso-height-relative:margin;v-text-anchor:top" o:gfxdata="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" filled="f" stroked="f" strokeweight=".5pt">
                 <v:textbox>
                   <w:txbxContent>
                     <w:p>
@@ -769,7 +765,7 @@
         <mc:AlternateContent>
           <mc:Choice Requires="wps">
             <w:drawing>
-              <wp:anchor distT="45720" distB="45720" distL="114300" distR="114300" simplePos="0" relativeHeight="251673600" behindDoc="0" locked="0" layoutInCell="1" allowOverlap="1" wp14:anchorId="73EB998D" wp14:editId="306E9E26">
+              <wp:anchor distT="45720" distB="45720" distL="114300" distR="114300" simplePos="0" relativeHeight="251671552" behindDoc="0" locked="0" layoutInCell="1" allowOverlap="1" wp14:anchorId="73EB998D" wp14:editId="306E9E26">
                 <wp:simplePos x="0" y="0"/>
                 <wp:positionH relativeFrom="margin">
                   <wp:posOffset>1187753</wp:posOffset>
@@ -842,7 +838,7 @@
           </mc:Choice>
           <mc:Fallback>
             <w:pict>
-              <v:shape w14:anchorId="73EB998D" id="_x0000_s1029" type="#_x0000_t202" style="position:absolute;left:0;text-align:left;margin-left:93.5pt;margin-top:5.05pt;width:103pt;height:19.35pt;z-index:251673600;visibility:visible;mso-wrap-style:square;mso-width-percent:0;mso-height-percent:0;mso-wrap-distance-left:9pt;mso-wrap-distance-top:3.6pt;mso-wrap-distance-right:9pt;mso-wrap-distance-bottom:3.6pt;mso-position-horizontal:absolute;mso-position-horizontal-relative:margin;mso-position-vertical:absolute;mso-position-vertical-relative:text;mso-width-percent:0;mso-height-percent:0;mso-width-relative:margin;mso-height-relative:margin;v-text-anchor:top" o:gfxdata="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" stroked="f">
+              <v:shape w14:anchorId="73EB998D" id="_x0000_s1029" type="#_x0000_t202" style="position:absolute;left:0;text-align:left;margin-left:93.5pt;margin-top:5.05pt;width:103pt;height:19.35pt;z-index:251671552;visibility:visible;mso-wrap-style:square;mso-width-percent:0;mso-height-percent:0;mso-wrap-distance-left:9pt;mso-wrap-distance-top:3.6pt;mso-wrap-distance-right:9pt;mso-wrap-distance-bottom:3.6pt;mso-position-horizontal:absolute;mso-position-horizontal-relative:margin;mso-position-vertical:absolute;mso-position-vertical-relative:text;mso-width-percent:0;mso-height-percent:0;mso-width-relative:margin;mso-height-relative:margin;v-text-anchor:top" o:gfxdata="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" stroked="f">
                 <v:textbox>
                   <w:txbxContent>
                     <w:p>
@@ -936,7 +932,7 @@
         <mc:AlternateContent>
           <mc:Choice Requires="wps">
             <w:drawing>
-              <wp:anchor distT="0" distB="0" distL="114300" distR="114300" simplePos="0" relativeHeight="251676672" behindDoc="0" locked="0" layoutInCell="1" allowOverlap="1" wp14:anchorId="4FE2AA17" wp14:editId="45A42546">
+              <wp:anchor distT="0" distB="0" distL="114300" distR="114300" simplePos="0" relativeHeight="251674624" behindDoc="0" locked="0" layoutInCell="1" allowOverlap="1" wp14:anchorId="4FE2AA17" wp14:editId="45A42546">
                 <wp:simplePos x="0" y="0"/>
                 <wp:positionH relativeFrom="column">
                   <wp:posOffset>1781252</wp:posOffset>
@@ -1020,7 +1016,7 @@
           </mc:Choice>
           <mc:Fallback>
             <w:pict>
-              <v:shape w14:anchorId="4FE2AA17" id="Text Box 18" o:spid="_x0000_s1030" type="#_x0000_t202" style="position:absolute;left:0;text-align:left;margin-left:140.25pt;margin-top:5.65pt;width:204.3pt;height:20.85pt;z-index:251676672;visibility:visible;mso-wrap-style:square;mso-width-percent:0;mso-height-percent:0;mso-wrap-distance-left:9pt;mso-wrap-distance-top:0;mso-wrap-distance-right:9pt;mso-wrap-distance-bottom:0;mso-position-horizontal:absolute;mso-position-horizontal-relative:text;mso-position-vertical:absolute;mso-position-vertical-relative:text;mso-width-percent:0;mso-height-percent:0;mso-width-relative:margin;mso-height-relative:margin;v-text-anchor:top" o:gfxdata="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" filled="f" stroked="f" strokeweight=".5pt">
+              <v:shape w14:anchorId="4FE2AA17" id="Text Box 18" o:spid="_x0000_s1030" type="#_x0000_t202" style="position:absolute;left:0;text-align:left;margin-left:140.25pt;margin-top:5.65pt;width:204.3pt;height:20.85pt;z-index:251674624;visibility:visible;mso-wrap-style:square;mso-width-percent:0;mso-height-percent:0;mso-wrap-distance-left:9pt;mso-wrap-distance-top:0;mso-wrap-distance-right:9pt;mso-wrap-distance-bottom:0;mso-position-horizontal:absolute;mso-position-horizontal-relative:text;mso-position-vertical:absolute;mso-position-vertical-relative:text;mso-width-percent:0;mso-height-percent:0;mso-width-relative:margin;mso-height-relative:margin;v-text-anchor:top" o:gfxdata="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" filled="f" stroked="f" strokeweight=".5pt">
                 <v:textbox>
                   <w:txbxContent>
                     <w:p>
@@ -1052,7 +1048,7 @@
           <w:noProof/>
         </w:rPr>
         <w:drawing>
-          <wp:anchor distT="0" distB="0" distL="114300" distR="114300" simplePos="0" relativeHeight="251655165" behindDoc="0" locked="0" layoutInCell="1" allowOverlap="1">
+          <wp:anchor distT="0" distB="0" distL="114300" distR="114300" simplePos="0" relativeHeight="251653117" behindDoc="0" locked="0" layoutInCell="1" allowOverlap="1">
             <wp:simplePos x="0" y="0"/>
             <wp:positionH relativeFrom="column">
               <wp:posOffset>2844800</wp:posOffset>
@@ -1116,7 +1112,7 @@
           <w:noProof/>
         </w:rPr>
         <w:drawing>
-          <wp:anchor distT="0" distB="0" distL="114300" distR="114300" simplePos="0" relativeHeight="251656190" behindDoc="0" locked="0" layoutInCell="1" allowOverlap="1">
+          <wp:anchor distT="0" distB="0" distL="114300" distR="114300" simplePos="0" relativeHeight="251654142" behindDoc="0" locked="0" layoutInCell="1" allowOverlap="1">
             <wp:simplePos x="0" y="0"/>
             <wp:positionH relativeFrom="column">
               <wp:posOffset>1076325</wp:posOffset>
@@ -1186,7 +1182,7 @@
         <mc:AlternateContent>
           <mc:Choice Requires="wps">
             <w:drawing>
-              <wp:anchor distT="0" distB="0" distL="114300" distR="114300" simplePos="0" relativeHeight="251679744" behindDoc="0" locked="0" layoutInCell="1" allowOverlap="1" wp14:anchorId="2B8AC74E" wp14:editId="060CB7BB">
+              <wp:anchor distT="0" distB="0" distL="114300" distR="114300" simplePos="0" relativeHeight="251677696" behindDoc="0" locked="0" layoutInCell="1" allowOverlap="1" wp14:anchorId="2B8AC74E" wp14:editId="060CB7BB">
                 <wp:simplePos x="0" y="0"/>
                 <wp:positionH relativeFrom="column">
                   <wp:posOffset>2014026</wp:posOffset>
@@ -1270,7 +1266,7 @@
           </mc:Choice>
           <mc:Fallback>
             <w:pict>
-              <v:shape w14:anchorId="2B8AC74E" id="Text Box 21" o:spid="_x0000_s1031" type="#_x0000_t202" style="position:absolute;margin-left:158.6pt;margin-top:11.25pt;width:204.3pt;height:20.85pt;z-index:251679744;visibility:visible;mso-wrap-style:square;mso-width-percent:0;mso-height-percent:0;mso-wrap-distance-left:9pt;mso-wrap-distance-top:0;mso-wrap-distance-right:9pt;mso-wrap-distance-bottom:0;mso-position-horizontal:absolute;mso-position-horizontal-relative:text;mso-position-vertical:absolute;mso-position-vertical-relative:text;mso-width-percent:0;mso-height-percent:0;mso-width-relative:margin;mso-height-relative:margin;v-text-anchor:top" o:gfxdata="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" filled="f" stroked="f" strokeweight=".5pt">
+              <v:shape w14:anchorId="2B8AC74E" id="Text Box 21" o:spid="_x0000_s1031" type="#_x0000_t202" style="position:absolute;margin-left:158.6pt;margin-top:11.25pt;width:204.3pt;height:20.85pt;z-index:251677696;visibility:visible;mso-wrap-style:square;mso-width-percent:0;mso-height-percent:0;mso-wrap-distance-left:9pt;mso-wrap-distance-top:0;mso-wrap-distance-right:9pt;mso-wrap-distance-bottom:0;mso-position-horizontal:absolute;mso-position-horizontal-relative:text;mso-position-vertical:absolute;mso-position-vertical-relative:text;mso-width-percent:0;mso-height-percent:0;mso-width-relative:margin;mso-height-relative:margin;v-text-anchor:top" o:gfxdata="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" filled="f" stroked="f" strokeweight=".5pt">
                 <v:textbox>
                   <w:txbxContent>
                     <w:p>
@@ -1302,7 +1298,7 @@
           <w:noProof/>
         </w:rPr>
         <w:drawing>
-          <wp:anchor distT="0" distB="0" distL="114300" distR="114300" simplePos="0" relativeHeight="251677696" behindDoc="0" locked="0" layoutInCell="1" allowOverlap="1">
+          <wp:anchor distT="0" distB="0" distL="114300" distR="114300" simplePos="0" relativeHeight="251675648" behindDoc="0" locked="0" layoutInCell="1" allowOverlap="1">
             <wp:simplePos x="0" y="0"/>
             <wp:positionH relativeFrom="margin">
               <wp:posOffset>1071880</wp:posOffset>
@@ -1369,7 +1365,240 @@
       <w:r>
         <w:t xml:space="preserve">                                  </w:t>
       </w:r>
+    </w:p>
+    <w:p/>
+    <w:p/>
+    <w:p/>
+    <w:p/>
+    <w:p/>
+    <w:p/>
+    <w:p/>
+    <w:p/>
+    <w:p/>
+    <w:p/>
+    <w:p/>
+    <w:p/>
+    <w:p>
       <w:bookmarkStart w:id="0" w:name="_GoBack"/>
+      <w:r>
+        <w:rPr>
+          <w:noProof/>
+        </w:rPr>
+        <mc:AlternateContent>
+          <mc:Choice Requires="wpg">
+            <w:drawing>
+              <wp:anchor distT="0" distB="0" distL="114300" distR="114300" simplePos="0" relativeHeight="251683840" behindDoc="0" locked="0" layoutInCell="1" allowOverlap="1">
+                <wp:simplePos x="0" y="0"/>
+                <wp:positionH relativeFrom="column">
+                  <wp:posOffset>-139249</wp:posOffset>
+                </wp:positionH>
+                <wp:positionV relativeFrom="paragraph">
+                  <wp:posOffset>147952</wp:posOffset>
+                </wp:positionV>
+                <wp:extent cx="4177208" cy="1605799"/>
+                <wp:effectExtent l="0" t="0" r="0" b="0"/>
+                <wp:wrapSquare wrapText="bothSides"/>
+                <wp:docPr id="24" name="Group 24"/>
+                <wp:cNvGraphicFramePr/>
+                <a:graphic xmlns:a="http://schemas.openxmlformats.org/drawingml/2006/main">
+                  <a:graphicData uri="http://schemas.microsoft.com/office/word/2010/wordprocessingGroup">
+                    <wpg:wgp>
+                      <wpg:cNvGrpSpPr/>
+                      <wpg:grpSpPr>
+                        <a:xfrm>
+                          <a:off x="0" y="0"/>
+                          <a:ext cx="4177208" cy="1605799"/>
+                          <a:chOff x="0" y="0"/>
+                          <a:chExt cx="4177208" cy="1605799"/>
+                        </a:xfrm>
+                      </wpg:grpSpPr>
+                      <wpg:grpSp>
+                        <wpg:cNvPr id="22" name="Group 22"/>
+                        <wpg:cNvGrpSpPr/>
+                        <wpg:grpSpPr>
+                          <a:xfrm>
+                            <a:off x="0" y="283139"/>
+                            <a:ext cx="4177208" cy="1322660"/>
+                            <a:chOff x="0" y="0"/>
+                            <a:chExt cx="4177208" cy="1322660"/>
+                          </a:xfrm>
+                        </wpg:grpSpPr>
+                        <pic:pic xmlns:pic="http://schemas.openxmlformats.org/drawingml/2006/picture">
+                          <pic:nvPicPr>
+                            <pic:cNvPr id="15" name="Picture 15" descr="Related image"/>
+                            <pic:cNvPicPr>
+                              <a:picLocks noChangeAspect="1"/>
+                            </pic:cNvPicPr>
+                          </pic:nvPicPr>
+                          <pic:blipFill>
+                            <a:blip r:embed="rId15" cstate="print">
+                              <a:extLst>
+                                <a:ext uri="{28A0092B-C50C-407E-A947-70E740481C1C}">
+                                  <a14:useLocalDpi xmlns:a14="http://schemas.microsoft.com/office/drawing/2010/main" val="0"/>
+                                </a:ext>
+                              </a:extLst>
+                            </a:blip>
+                            <a:srcRect/>
+                            <a:stretch>
+                              <a:fillRect/>
+                            </a:stretch>
+                          </pic:blipFill>
+                          <pic:spPr bwMode="auto">
+                            <a:xfrm>
+                              <a:off x="2492553" y="13925"/>
+                              <a:ext cx="1684655" cy="1308735"/>
+                            </a:xfrm>
+                            <a:prstGeom prst="rect">
+                              <a:avLst/>
+                            </a:prstGeom>
+                            <a:noFill/>
+                            <a:ln>
+                              <a:noFill/>
+                            </a:ln>
+                          </pic:spPr>
+                        </pic:pic>
+                        <pic:pic xmlns:pic="http://schemas.openxmlformats.org/drawingml/2006/picture">
+                          <pic:nvPicPr>
+                            <pic:cNvPr id="4" name="Picture 4" descr="Image result for ducting air conditioner"/>
+                            <pic:cNvPicPr>
+                              <a:picLocks noChangeAspect="1"/>
+                            </pic:cNvPicPr>
+                          </pic:nvPicPr>
+                          <pic:blipFill>
+                            <a:blip r:embed="rId16">
+                              <a:extLst>
+                                <a:ext uri="{28A0092B-C50C-407E-A947-70E740481C1C}">
+                                  <a14:useLocalDpi xmlns:a14="http://schemas.microsoft.com/office/drawing/2010/main" val="0"/>
+                                </a:ext>
+                              </a:extLst>
+                            </a:blip>
+                            <a:srcRect/>
+                            <a:stretch>
+                              <a:fillRect/>
+                            </a:stretch>
+                          </pic:blipFill>
+                          <pic:spPr bwMode="auto">
+                            <a:xfrm>
+                              <a:off x="0" y="0"/>
+                              <a:ext cx="2487295" cy="1313180"/>
+                            </a:xfrm>
+                            <a:prstGeom prst="rect">
+                              <a:avLst/>
+                            </a:prstGeom>
+                            <a:noFill/>
+                            <a:ln w="6350">
+                              <a:noFill/>
+                            </a:ln>
+                          </pic:spPr>
+                        </pic:pic>
+                      </wpg:grpSp>
+                      <wps:wsp>
+                        <wps:cNvPr id="23" name="Text Box 2"/>
+                        <wps:cNvSpPr txBox="1">
+                          <a:spLocks noChangeArrowheads="1"/>
+                        </wps:cNvSpPr>
+                        <wps:spPr bwMode="auto">
+                          <a:xfrm>
+                            <a:off x="1239314" y="0"/>
+                            <a:ext cx="2399030" cy="245745"/>
+                          </a:xfrm>
+                          <a:prstGeom prst="rect">
+                            <a:avLst/>
+                          </a:prstGeom>
+                          <a:solidFill>
+                            <a:srgbClr val="FFFFFF"/>
+                          </a:solidFill>
+                          <a:ln w="9525">
+                            <a:noFill/>
+                            <a:miter lim="800000"/>
+                            <a:headEnd/>
+                            <a:tailEnd/>
+                          </a:ln>
+                        </wps:spPr>
+                        <wps:txbx>
+                          <w:txbxContent>
+                            <w:p>
+                              <w:pPr>
+                                <w:rPr>
+                                  <w:b/>
+                                </w:rPr>
+                              </w:pPr>
+                              <w:r>
+                                <w:rPr>
+                                  <w:b/>
+                                </w:rPr>
+                                <w:t>DUCTED SYSTEM AIR CONDITIONER</w:t>
+                              </w:r>
+                            </w:p>
+                          </w:txbxContent>
+                        </wps:txbx>
+                        <wps:bodyPr rot="0" vert="horz" wrap="square" lIns="91440" tIns="45720" rIns="91440" bIns="45720" anchor="t" anchorCtr="0">
+                          <a:noAutofit/>
+                        </wps:bodyPr>
+                      </wps:wsp>
+                    </wpg:wgp>
+                  </a:graphicData>
+                </a:graphic>
+              </wp:anchor>
+            </w:drawing>
+          </mc:Choice>
+          <mc:Fallback>
+            <w:pict>
+              <v:group id="Group 24" o:spid="_x0000_s1032" style="position:absolute;margin-left:-10.95pt;margin-top:11.65pt;width:328.9pt;height:126.45pt;z-index:251683840" coordsize="41772,16057" o:gfxdata="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">
+                <v:group id="Group 22" o:spid="_x0000_s1033" style="position:absolute;top:2831;width:41772;height:13226" coordsize="41772,13226" o:gfxdata="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">
+                  <v:shapetype id="_x0000_t75" coordsize="21600,21600" o:spt="75" o:preferrelative="t" path="m@4@5l@4@11@9@11@9@5xe" filled="f" stroked="f">
+                    <v:stroke joinstyle="miter"/>
+                    <v:formulas>
+                      <v:f eqn="if lineDrawn pixelLineWidth 0"/>
+                      <v:f eqn="sum @0 1 0"/>
+                      <v:f eqn="sum 0 0 @1"/>
+                      <v:f eqn="prod @2 1 2"/>
+                      <v:f eqn="prod @3 21600 pixelWidth"/>
+                      <v:f eqn="prod @3 21600 pixelHeight"/>
+                      <v:f eqn="sum @0 0 1"/>
+                      <v:f eqn="prod @6 1 2"/>
+                      <v:f eqn="prod @7 21600 pixelWidth"/>
+                      <v:f eqn="sum @8 21600 0"/>
+                      <v:f eqn="prod @7 21600 pixelHeight"/>
+                      <v:f eqn="sum @10 21600 0"/>
+                    </v:formulas>
+                    <v:path o:extrusionok="f" gradientshapeok="t" o:connecttype="rect"/>
+                    <o:lock v:ext="edit" aspectratio="t"/>
+                  </v:shapetype>
+                  <v:shape id="Picture 15" o:spid="_x0000_s1034" type="#_x0000_t75" alt="Related image" style="position:absolute;left:24925;top:139;width:16847;height:13087;visibility:visible;mso-wrap-style:square" o:gfxdata="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">
+                    <v:imagedata r:id="rId17" o:title="Related image"/>
+                    <v:path arrowok="t"/>
+                  </v:shape>
+                  <v:shape id="Picture 4" o:spid="_x0000_s1035" type="#_x0000_t75" alt="Image result for ducting air conditioner" style="position:absolute;width:24872;height:13131;visibility:visible;mso-wrap-style:square" o:gfxdata="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" strokeweight=".5pt">
+                    <v:imagedata r:id="rId18" o:title="Image result for ducting air conditioner"/>
+                    <v:path arrowok="t"/>
+                  </v:shape>
+                </v:group>
+                <v:shape id="_x0000_s1036" type="#_x0000_t202" style="position:absolute;left:12393;width:23990;height:2457;visibility:visible;mso-wrap-style:square;v-text-anchor:top" o:gfxdata="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" stroked="f">
+                  <v:textbox>
+                    <w:txbxContent>
+                      <w:p>
+                        <w:pPr>
+                          <w:rPr>
+                            <w:b/>
+                          </w:rPr>
+                        </w:pPr>
+                        <w:r>
+                          <w:rPr>
+                            <w:b/>
+                          </w:rPr>
+                          <w:t>DUCTED SYSTEM AIR CONDITIONER</w:t>
+                        </w:r>
+                      </w:p>
+                    </w:txbxContent>
+                  </v:textbox>
+                </v:shape>
+                <w10:wrap type="square"/>
+              </v:group>
+            </w:pict>
+          </mc:Fallback>
+        </mc:AlternateContent>
+      </w:r>
       <w:bookmarkEnd w:id="0"/>
     </w:p>
     <w:p/>
@@ -1385,9 +1614,8 @@
         <w:rPr>
           <w:noProof/>
         </w:rPr>
-        <w:lastRenderedPageBreak/>
         <w:drawing>
-          <wp:anchor distT="0" distB="0" distL="114300" distR="114300" simplePos="0" relativeHeight="251660288" behindDoc="0" locked="0" layoutInCell="1" allowOverlap="1">
+          <wp:anchor distT="0" distB="0" distL="114300" distR="114300" simplePos="0" relativeHeight="251658240" behindDoc="0" locked="0" layoutInCell="1" allowOverlap="1">
             <wp:simplePos x="0" y="0"/>
             <wp:positionH relativeFrom="margin">
               <wp:posOffset>4178300</wp:posOffset>
@@ -1412,7 +1640,7 @@
                     </pic:cNvPicPr>
                   </pic:nvPicPr>
                   <pic:blipFill>
-                    <a:blip r:embed="rId15" cstate="print">
+                    <a:blip r:embed="rId19" cstate="print">
                       <a:extLst>
                         <a:ext uri="{28A0092B-C50C-407E-A947-70E740481C1C}">
                           <a14:useLocalDpi xmlns:a14="http://schemas.microsoft.com/office/drawing/2010/main" val="0"/>
@@ -1454,7 +1682,7 @@
           <w:noProof/>
         </w:rPr>
         <w:drawing>
-          <wp:anchor distT="0" distB="0" distL="114300" distR="114300" simplePos="0" relativeHeight="251658240" behindDoc="0" locked="0" layoutInCell="1" allowOverlap="1">
+          <wp:anchor distT="0" distB="0" distL="114300" distR="114300" simplePos="0" relativeHeight="251656192" behindDoc="0" locked="0" layoutInCell="1" allowOverlap="1">
             <wp:simplePos x="0" y="0"/>
             <wp:positionH relativeFrom="margin">
               <wp:posOffset>2340325</wp:posOffset>
@@ -1479,7 +1707,7 @@
                     </pic:cNvPicPr>
                   </pic:nvPicPr>
                   <pic:blipFill>
-                    <a:blip r:embed="rId16" cstate="print">
+                    <a:blip r:embed="rId20" cstate="print">
                       <a:extLst>
                         <a:ext uri="{28A0092B-C50C-407E-A947-70E740481C1C}">
                           <a14:useLocalDpi xmlns:a14="http://schemas.microsoft.com/office/drawing/2010/main" val="0"/>
@@ -1523,7 +1751,7 @@
         <mc:AlternateContent>
           <mc:Choice Requires="wps">
             <w:drawing>
-              <wp:anchor distT="45720" distB="45720" distL="114300" distR="114300" simplePos="0" relativeHeight="251662336" behindDoc="0" locked="0" layoutInCell="1" allowOverlap="1">
+              <wp:anchor distT="45720" distB="45720" distL="114300" distR="114300" simplePos="0" relativeHeight="251660288" behindDoc="0" locked="0" layoutInCell="1" allowOverlap="1">
                 <wp:simplePos x="0" y="0"/>
                 <wp:positionH relativeFrom="margin">
                   <wp:align>center</wp:align>
@@ -1596,7 +1824,7 @@
           </mc:Choice>
           <mc:Fallback>
             <w:pict>
-              <v:shape id="_x0000_s1028" type="#_x0000_t202" style="position:absolute;margin-left:0;margin-top:33.45pt;width:48.6pt;height:19.35pt;z-index:251662336;visibility:visible;mso-wrap-style:square;mso-width-percent:0;mso-height-percent:0;mso-wrap-distance-left:9pt;mso-wrap-distance-top:3.6pt;mso-wrap-distance-right:9pt;mso-wrap-distance-bottom:3.6pt;mso-position-horizontal:center;mso-position-horizontal-relative:margin;mso-position-vertical:absolute;mso-position-vertical-relative:text;mso-width-percent:0;mso-height-percent:0;mso-width-relative:margin;mso-height-relative:margin;v-text-anchor:top" o:gfxdata="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" stroked="f">
+              <v:shape id="_x0000_s1037" type="#_x0000_t202" style="position:absolute;margin-left:0;margin-top:33.45pt;width:48.6pt;height:19.35pt;z-index:251660288;visibility:visible;mso-wrap-style:square;mso-width-percent:0;mso-height-percent:0;mso-wrap-distance-left:9pt;mso-wrap-distance-top:3.6pt;mso-wrap-distance-right:9pt;mso-wrap-distance-bottom:3.6pt;mso-position-horizontal:center;mso-position-horizontal-relative:margin;mso-position-vertical:absolute;mso-position-vertical-relative:text;mso-width-percent:0;mso-height-percent:0;mso-width-relative:margin;mso-height-relative:margin;v-text-anchor:top" o:gfxdata="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" stroked="f">
                 <v:textbox>
                   <w:txbxContent>
                     <w:p>
@@ -1625,7 +1853,7 @@
           <w:noProof/>
         </w:rPr>
         <w:drawing>
-          <wp:anchor distT="0" distB="0" distL="114300" distR="114300" simplePos="0" relativeHeight="251659264" behindDoc="0" locked="0" layoutInCell="1" allowOverlap="1">
+          <wp:anchor distT="0" distB="0" distL="114300" distR="114300" simplePos="0" relativeHeight="251657216" behindDoc="0" locked="0" layoutInCell="1" allowOverlap="1">
             <wp:simplePos x="0" y="0"/>
             <wp:positionH relativeFrom="margin">
               <wp:posOffset>198120</wp:posOffset>
@@ -1650,7 +1878,7 @@
                     </pic:cNvPicPr>
                   </pic:nvPicPr>
                   <pic:blipFill>
-                    <a:blip r:embed="rId17">
+                    <a:blip r:embed="rId21">
                       <a:extLst>
                         <a:ext uri="{28A0092B-C50C-407E-A947-70E740481C1C}">
                           <a14:useLocalDpi xmlns:a14="http://schemas.microsoft.com/office/drawing/2010/main" val="0"/>
@@ -2388,7 +2616,7 @@
 </file>
 
 <file path=customXml/itemProps1.xml><?xml version="1.0" encoding="utf-8"?>
-<ds:datastoreItem xmlns:ds="http://schemas.openxmlformats.org/officeDocument/2006/customXml" ds:itemID="{648C62D1-9C04-48B0-8AD5-D04807A6031C}">
+<ds:datastoreItem xmlns:ds="http://schemas.openxmlformats.org/officeDocument/2006/customXml" ds:itemID="{EFF5B5F5-7E2E-48E3-BE84-FE6066215C59}">
   <ds:schemaRefs>
     <ds:schemaRef ds:uri="http://schemas.openxmlformats.org/officeDocument/2006/bibliography"/>
   </ds:schemaRefs>

--- a/Products/slidespics.docx
+++ b/Products/slidespics.docx
@@ -183,7 +183,7 @@
           <w:noProof/>
         </w:rPr>
         <w:drawing>
-          <wp:anchor distT="0" distB="0" distL="114300" distR="114300" simplePos="0" relativeHeight="251655167" behindDoc="0" locked="0" layoutInCell="1" allowOverlap="1">
+          <wp:anchor distT="0" distB="0" distL="114300" distR="114300" simplePos="0" relativeHeight="251654143" behindDoc="0" locked="0" layoutInCell="1" allowOverlap="1">
             <wp:simplePos x="0" y="0"/>
             <wp:positionH relativeFrom="column">
               <wp:posOffset>1430655</wp:posOffset>
@@ -1048,7 +1048,7 @@
           <w:noProof/>
         </w:rPr>
         <w:drawing>
-          <wp:anchor distT="0" distB="0" distL="114300" distR="114300" simplePos="0" relativeHeight="251653117" behindDoc="0" locked="0" layoutInCell="1" allowOverlap="1">
+          <wp:anchor distT="0" distB="0" distL="114300" distR="114300" simplePos="0" relativeHeight="251652093" behindDoc="0" locked="0" layoutInCell="1" allowOverlap="1">
             <wp:simplePos x="0" y="0"/>
             <wp:positionH relativeFrom="column">
               <wp:posOffset>2844800</wp:posOffset>
@@ -1112,7 +1112,7 @@
           <w:noProof/>
         </w:rPr>
         <w:drawing>
-          <wp:anchor distT="0" distB="0" distL="114300" distR="114300" simplePos="0" relativeHeight="251654142" behindDoc="0" locked="0" layoutInCell="1" allowOverlap="1">
+          <wp:anchor distT="0" distB="0" distL="114300" distR="114300" simplePos="0" relativeHeight="251653118" behindDoc="0" locked="0" layoutInCell="1" allowOverlap="1">
             <wp:simplePos x="0" y="0"/>
             <wp:positionH relativeFrom="column">
               <wp:posOffset>1076325</wp:posOffset>
@@ -1379,7 +1379,6 @@
     <w:p/>
     <w:p/>
     <w:p>
-      <w:bookmarkStart w:id="0" w:name="_GoBack"/>
       <w:r>
         <w:rPr>
           <w:noProof/>
@@ -1599,321 +1598,241 @@
           </mc:Fallback>
         </mc:AlternateContent>
       </w:r>
+    </w:p>
+    <w:p/>
+    <w:p/>
+    <w:p/>
+    <w:p/>
+    <w:p/>
+    <w:p/>
+    <w:p/>
+    <w:p/>
+    <w:p>
+      <w:bookmarkStart w:id="0" w:name="_GoBack"/>
       <w:bookmarkEnd w:id="0"/>
-    </w:p>
-    <w:p/>
-    <w:p/>
-    <w:p/>
-    <w:p/>
-    <w:p/>
-    <w:p/>
-    <w:p/>
-    <w:p/>
-    <w:p>
-      <w:r>
-        <w:rPr>
-          <w:noProof/>
-        </w:rPr>
-        <w:drawing>
-          <wp:anchor distT="0" distB="0" distL="114300" distR="114300" simplePos="0" relativeHeight="251658240" behindDoc="0" locked="0" layoutInCell="1" allowOverlap="1">
-            <wp:simplePos x="0" y="0"/>
-            <wp:positionH relativeFrom="margin">
-              <wp:posOffset>4178300</wp:posOffset>
-            </wp:positionH>
-            <wp:positionV relativeFrom="paragraph">
-              <wp:posOffset>659765</wp:posOffset>
-            </wp:positionV>
-            <wp:extent cx="1775460" cy="1418590"/>
-            <wp:effectExtent l="0" t="0" r="0" b="0"/>
-            <wp:wrapSquare wrapText="bothSides"/>
-            <wp:docPr id="3" name="Picture 3" descr="C:\Users\DANIEL SEE\Desktop\Project\SeeWeb\stainlessCRPlate.jpg"/>
-            <wp:cNvGraphicFramePr>
-              <a:graphicFrameLocks xmlns:a="http://schemas.openxmlformats.org/drawingml/2006/main" noChangeAspect="1"/>
-            </wp:cNvGraphicFramePr>
-            <a:graphic xmlns:a="http://schemas.openxmlformats.org/drawingml/2006/main">
-              <a:graphicData uri="http://schemas.openxmlformats.org/drawingml/2006/picture">
-                <pic:pic xmlns:pic="http://schemas.openxmlformats.org/drawingml/2006/picture">
-                  <pic:nvPicPr>
-                    <pic:cNvPr id="0" name="Picture 3" descr="C:\Users\DANIEL SEE\Desktop\Project\SeeWeb\stainlessCRPlate.jpg"/>
-                    <pic:cNvPicPr>
-                      <a:picLocks noChangeAspect="1" noChangeArrowheads="1"/>
-                    </pic:cNvPicPr>
-                  </pic:nvPicPr>
-                  <pic:blipFill>
-                    <a:blip r:embed="rId19" cstate="print">
-                      <a:extLst>
-                        <a:ext uri="{28A0092B-C50C-407E-A947-70E740481C1C}">
-                          <a14:useLocalDpi xmlns:a14="http://schemas.microsoft.com/office/drawing/2010/main" val="0"/>
-                        </a:ext>
-                      </a:extLst>
-                    </a:blip>
-                    <a:srcRect/>
-                    <a:stretch>
-                      <a:fillRect/>
-                    </a:stretch>
-                  </pic:blipFill>
-                  <pic:spPr bwMode="auto">
-                    <a:xfrm>
-                      <a:off x="0" y="0"/>
-                      <a:ext cx="1775460" cy="1418590"/>
-                    </a:xfrm>
-                    <a:prstGeom prst="rect">
-                      <a:avLst/>
-                    </a:prstGeom>
-                    <a:noFill/>
-                    <a:ln>
-                      <a:noFill/>
-                    </a:ln>
-                  </pic:spPr>
-                </pic:pic>
-              </a:graphicData>
-            </a:graphic>
-            <wp14:sizeRelH relativeFrom="margin">
-              <wp14:pctWidth>0</wp14:pctWidth>
-            </wp14:sizeRelH>
-            <wp14:sizeRelV relativeFrom="margin">
-              <wp14:pctHeight>0</wp14:pctHeight>
-            </wp14:sizeRelV>
-          </wp:anchor>
-        </w:drawing>
-      </w:r>
-      <w:r>
-        <w:rPr>
-          <w:noProof/>
-        </w:rPr>
-        <w:drawing>
-          <wp:anchor distT="0" distB="0" distL="114300" distR="114300" simplePos="0" relativeHeight="251656192" behindDoc="0" locked="0" layoutInCell="1" allowOverlap="1">
-            <wp:simplePos x="0" y="0"/>
-            <wp:positionH relativeFrom="margin">
-              <wp:posOffset>2340325</wp:posOffset>
-            </wp:positionH>
-            <wp:positionV relativeFrom="paragraph">
-              <wp:posOffset>700056</wp:posOffset>
-            </wp:positionV>
-            <wp:extent cx="1829435" cy="1303020"/>
-            <wp:effectExtent l="0" t="0" r="0" b="0"/>
-            <wp:wrapSquare wrapText="bothSides"/>
-            <wp:docPr id="1" name="Picture 1" descr="C:\Users\DANIEL SEE\Desktop\Project\SeeWeb\chequeredPlate.jpg"/>
-            <wp:cNvGraphicFramePr>
-              <a:graphicFrameLocks xmlns:a="http://schemas.openxmlformats.org/drawingml/2006/main" noChangeAspect="1"/>
-            </wp:cNvGraphicFramePr>
-            <a:graphic xmlns:a="http://schemas.openxmlformats.org/drawingml/2006/main">
-              <a:graphicData uri="http://schemas.openxmlformats.org/drawingml/2006/picture">
-                <pic:pic xmlns:pic="http://schemas.openxmlformats.org/drawingml/2006/picture">
-                  <pic:nvPicPr>
-                    <pic:cNvPr id="0" name="Picture 1" descr="C:\Users\DANIEL SEE\Desktop\Project\SeeWeb\chequeredPlate.jpg"/>
-                    <pic:cNvPicPr>
-                      <a:picLocks noChangeAspect="1" noChangeArrowheads="1"/>
-                    </pic:cNvPicPr>
-                  </pic:nvPicPr>
-                  <pic:blipFill>
-                    <a:blip r:embed="rId20" cstate="print">
-                      <a:extLst>
-                        <a:ext uri="{28A0092B-C50C-407E-A947-70E740481C1C}">
-                          <a14:useLocalDpi xmlns:a14="http://schemas.microsoft.com/office/drawing/2010/main" val="0"/>
-                        </a:ext>
-                      </a:extLst>
-                    </a:blip>
-                    <a:srcRect/>
-                    <a:stretch>
-                      <a:fillRect/>
-                    </a:stretch>
-                  </pic:blipFill>
-                  <pic:spPr bwMode="auto">
-                    <a:xfrm>
-                      <a:off x="0" y="0"/>
-                      <a:ext cx="1829435" cy="1303020"/>
-                    </a:xfrm>
-                    <a:prstGeom prst="rect">
-                      <a:avLst/>
-                    </a:prstGeom>
-                    <a:noFill/>
-                    <a:ln>
-                      <a:noFill/>
-                    </a:ln>
-                  </pic:spPr>
-                </pic:pic>
-              </a:graphicData>
-            </a:graphic>
-            <wp14:sizeRelH relativeFrom="margin">
-              <wp14:pctWidth>0</wp14:pctWidth>
-            </wp14:sizeRelH>
-            <wp14:sizeRelV relativeFrom="margin">
-              <wp14:pctHeight>0</wp14:pctHeight>
-            </wp14:sizeRelV>
-          </wp:anchor>
-        </w:drawing>
-      </w:r>
       <w:r>
         <w:rPr>
           <w:noProof/>
         </w:rPr>
         <mc:AlternateContent>
-          <mc:Choice Requires="wps">
+          <mc:Choice Requires="wpg">
             <w:drawing>
-              <wp:anchor distT="45720" distB="45720" distL="114300" distR="114300" simplePos="0" relativeHeight="251660288" behindDoc="0" locked="0" layoutInCell="1" allowOverlap="1">
+              <wp:anchor distT="0" distB="0" distL="114300" distR="114300" simplePos="0" relativeHeight="251660288" behindDoc="0" locked="0" layoutInCell="1" allowOverlap="1">
                 <wp:simplePos x="0" y="0"/>
-                <wp:positionH relativeFrom="margin">
-                  <wp:align>center</wp:align>
+                <wp:positionH relativeFrom="column">
+                  <wp:posOffset>199590</wp:posOffset>
                 </wp:positionH>
                 <wp:positionV relativeFrom="paragraph">
-                  <wp:posOffset>424815</wp:posOffset>
+                  <wp:posOffset>422788</wp:posOffset>
                 </wp:positionV>
-                <wp:extent cx="617220" cy="245745"/>
-                <wp:effectExtent l="0" t="0" r="0" b="1905"/>
+                <wp:extent cx="5753332" cy="1655312"/>
+                <wp:effectExtent l="0" t="0" r="0" b="2540"/>
                 <wp:wrapSquare wrapText="bothSides"/>
-                <wp:docPr id="217" name="Text Box 2"/>
-                <wp:cNvGraphicFramePr>
-                  <a:graphicFrameLocks xmlns:a="http://schemas.openxmlformats.org/drawingml/2006/main"/>
-                </wp:cNvGraphicFramePr>
+                <wp:docPr id="25" name="Group 25"/>
+                <wp:cNvGraphicFramePr/>
                 <a:graphic xmlns:a="http://schemas.openxmlformats.org/drawingml/2006/main">
-                  <a:graphicData uri="http://schemas.microsoft.com/office/word/2010/wordprocessingShape">
-                    <wps:wsp>
-                      <wps:cNvSpPr txBox="1">
-                        <a:spLocks noChangeArrowheads="1"/>
-                      </wps:cNvSpPr>
-                      <wps:spPr bwMode="auto">
+                  <a:graphicData uri="http://schemas.microsoft.com/office/word/2010/wordprocessingGroup">
+                    <wpg:wgp>
+                      <wpg:cNvGrpSpPr/>
+                      <wpg:grpSpPr>
                         <a:xfrm>
                           <a:off x="0" y="0"/>
-                          <a:ext cx="617220" cy="245745"/>
+                          <a:ext cx="5753332" cy="1655312"/>
+                          <a:chOff x="0" y="0"/>
+                          <a:chExt cx="5753332" cy="1655312"/>
                         </a:xfrm>
-                        <a:prstGeom prst="rect">
-                          <a:avLst/>
-                        </a:prstGeom>
-                        <a:solidFill>
-                          <a:srgbClr val="FFFFFF"/>
-                        </a:solidFill>
-                        <a:ln w="9525">
+                      </wpg:grpSpPr>
+                      <pic:pic xmlns:pic="http://schemas.openxmlformats.org/drawingml/2006/picture">
+                        <pic:nvPicPr>
+                          <pic:cNvPr id="1" name="Picture 1" descr="C:\Users\DANIEL SEE\Desktop\Project\SeeWeb\chequeredPlate.jpg"/>
+                          <pic:cNvPicPr>
+                            <a:picLocks noChangeAspect="1"/>
+                          </pic:cNvPicPr>
+                        </pic:nvPicPr>
+                        <pic:blipFill>
+                          <a:blip r:embed="rId19" cstate="print">
+                            <a:extLst>
+                              <a:ext uri="{28A0092B-C50C-407E-A947-70E740481C1C}">
+                                <a14:useLocalDpi xmlns:a14="http://schemas.microsoft.com/office/drawing/2010/main" val="0"/>
+                              </a:ext>
+                            </a:extLst>
+                          </a:blip>
+                          <a:srcRect/>
+                          <a:stretch>
+                            <a:fillRect/>
+                          </a:stretch>
+                        </pic:blipFill>
+                        <pic:spPr bwMode="auto">
+                          <a:xfrm>
+                            <a:off x="2139789" y="278497"/>
+                            <a:ext cx="1829435" cy="1303020"/>
+                          </a:xfrm>
+                          <a:prstGeom prst="rect">
+                            <a:avLst/>
+                          </a:prstGeom>
                           <a:noFill/>
-                          <a:miter lim="800000"/>
-                          <a:headEnd/>
-                          <a:tailEnd/>
-                        </a:ln>
-                      </wps:spPr>
-                      <wps:txbx>
-                        <w:txbxContent>
-                          <w:p>
-                            <w:pPr>
-                              <w:rPr>
-                                <w:b/>
-                              </w:rPr>
-                            </w:pPr>
-                            <w:r>
-                              <w:rPr>
-                                <w:b/>
-                              </w:rPr>
-                              <w:t>PLATES</w:t>
-                            </w:r>
-                          </w:p>
-                        </w:txbxContent>
-                      </wps:txbx>
-                      <wps:bodyPr rot="0" vert="horz" wrap="square" lIns="91440" tIns="45720" rIns="91440" bIns="45720" anchor="t" anchorCtr="0">
-                        <a:noAutofit/>
-                      </wps:bodyPr>
-                    </wps:wsp>
+                          <a:ln>
+                            <a:noFill/>
+                          </a:ln>
+                        </pic:spPr>
+                      </pic:pic>
+                      <pic:pic xmlns:pic="http://schemas.openxmlformats.org/drawingml/2006/picture">
+                        <pic:nvPicPr>
+                          <pic:cNvPr id="2" name="Picture 2" descr="C:\Users\DANIEL SEE\Desktop\Project\SeeWeb\mildSteelPlate.jpg"/>
+                          <pic:cNvPicPr>
+                            <a:picLocks noChangeAspect="1"/>
+                          </pic:cNvPicPr>
+                        </pic:nvPicPr>
+                        <pic:blipFill>
+                          <a:blip r:embed="rId20">
+                            <a:extLst>
+                              <a:ext uri="{28A0092B-C50C-407E-A947-70E740481C1C}">
+                                <a14:useLocalDpi xmlns:a14="http://schemas.microsoft.com/office/drawing/2010/main" val="0"/>
+                              </a:ext>
+                            </a:extLst>
+                          </a:blip>
+                          <a:srcRect/>
+                          <a:stretch>
+                            <a:fillRect/>
+                          </a:stretch>
+                        </pic:blipFill>
+                        <pic:spPr bwMode="auto">
+                          <a:xfrm>
+                            <a:off x="0" y="246006"/>
+                            <a:ext cx="2153920" cy="1341120"/>
+                          </a:xfrm>
+                          <a:prstGeom prst="rect">
+                            <a:avLst/>
+                          </a:prstGeom>
+                          <a:noFill/>
+                          <a:ln>
+                            <a:noFill/>
+                          </a:ln>
+                        </pic:spPr>
+                      </pic:pic>
+                      <pic:pic xmlns:pic="http://schemas.openxmlformats.org/drawingml/2006/picture">
+                        <pic:nvPicPr>
+                          <pic:cNvPr id="3" name="Picture 3" descr="C:\Users\DANIEL SEE\Desktop\Project\SeeWeb\stainlessCRPlate.jpg"/>
+                          <pic:cNvPicPr>
+                            <a:picLocks noChangeAspect="1"/>
+                          </pic:cNvPicPr>
+                        </pic:nvPicPr>
+                        <pic:blipFill>
+                          <a:blip r:embed="rId21" cstate="print">
+                            <a:extLst>
+                              <a:ext uri="{28A0092B-C50C-407E-A947-70E740481C1C}">
+                                <a14:useLocalDpi xmlns:a14="http://schemas.microsoft.com/office/drawing/2010/main" val="0"/>
+                              </a:ext>
+                            </a:extLst>
+                          </a:blip>
+                          <a:srcRect/>
+                          <a:stretch>
+                            <a:fillRect/>
+                          </a:stretch>
+                        </pic:blipFill>
+                        <pic:spPr bwMode="auto">
+                          <a:xfrm>
+                            <a:off x="3977872" y="236722"/>
+                            <a:ext cx="1775460" cy="1418590"/>
+                          </a:xfrm>
+                          <a:prstGeom prst="rect">
+                            <a:avLst/>
+                          </a:prstGeom>
+                          <a:noFill/>
+                          <a:ln>
+                            <a:noFill/>
+                          </a:ln>
+                        </pic:spPr>
+                      </pic:pic>
+                      <wps:wsp>
+                        <wps:cNvPr id="217" name="Text Box 2"/>
+                        <wps:cNvSpPr txBox="1">
+                          <a:spLocks noChangeArrowheads="1"/>
+                        </wps:cNvSpPr>
+                        <wps:spPr bwMode="auto">
+                          <a:xfrm>
+                            <a:off x="2464702" y="0"/>
+                            <a:ext cx="617220" cy="245745"/>
+                          </a:xfrm>
+                          <a:prstGeom prst="rect">
+                            <a:avLst/>
+                          </a:prstGeom>
+                          <a:solidFill>
+                            <a:srgbClr val="FFFFFF"/>
+                          </a:solidFill>
+                          <a:ln w="9525">
+                            <a:noFill/>
+                            <a:miter lim="800000"/>
+                            <a:headEnd/>
+                            <a:tailEnd/>
+                          </a:ln>
+                        </wps:spPr>
+                        <wps:txbx>
+                          <w:txbxContent>
+                            <w:p>
+                              <w:pPr>
+                                <w:rPr>
+                                  <w:b/>
+                                </w:rPr>
+                              </w:pPr>
+                              <w:r>
+                                <w:rPr>
+                                  <w:b/>
+                                </w:rPr>
+                                <w:t>PLATES</w:t>
+                              </w:r>
+                            </w:p>
+                          </w:txbxContent>
+                        </wps:txbx>
+                        <wps:bodyPr rot="0" vert="horz" wrap="square" lIns="91440" tIns="45720" rIns="91440" bIns="45720" anchor="t" anchorCtr="0">
+                          <a:noAutofit/>
+                        </wps:bodyPr>
+                      </wps:wsp>
+                    </wpg:wgp>
                   </a:graphicData>
                 </a:graphic>
-                <wp14:sizeRelH relativeFrom="margin">
-                  <wp14:pctWidth>0</wp14:pctWidth>
-                </wp14:sizeRelH>
-                <wp14:sizeRelV relativeFrom="margin">
-                  <wp14:pctHeight>0</wp14:pctHeight>
-                </wp14:sizeRelV>
               </wp:anchor>
             </w:drawing>
           </mc:Choice>
           <mc:Fallback>
             <w:pict>
-              <v:shape id="_x0000_s1037" type="#_x0000_t202" style="position:absolute;margin-left:0;margin-top:33.45pt;width:48.6pt;height:19.35pt;z-index:251660288;visibility:visible;mso-wrap-style:square;mso-width-percent:0;mso-height-percent:0;mso-wrap-distance-left:9pt;mso-wrap-distance-top:3.6pt;mso-wrap-distance-right:9pt;mso-wrap-distance-bottom:3.6pt;mso-position-horizontal:center;mso-position-horizontal-relative:margin;mso-position-vertical:absolute;mso-position-vertical-relative:text;mso-width-percent:0;mso-height-percent:0;mso-width-relative:margin;mso-height-relative:margin;v-text-anchor:top" o:gfxdata="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" stroked="f">
-                <v:textbox>
-                  <w:txbxContent>
-                    <w:p>
-                      <w:pPr>
-                        <w:rPr>
-                          <w:b/>
-                        </w:rPr>
-                      </w:pPr>
-                      <w:r>
-                        <w:rPr>
-                          <w:b/>
-                        </w:rPr>
-                        <w:t>PLATES</w:t>
-                      </w:r>
-                    </w:p>
-                  </w:txbxContent>
-                </v:textbox>
-                <w10:wrap type="square" anchorx="margin"/>
-              </v:shape>
+              <v:group id="Group 25" o:spid="_x0000_s1037" style="position:absolute;margin-left:15.7pt;margin-top:33.3pt;width:453pt;height:130.35pt;z-index:251660288" coordsize="57533,16553" o:gfxdata="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">
+                <v:shape id="Picture 1" o:spid="_x0000_s1038" type="#_x0000_t75" style="position:absolute;left:21397;top:2784;width:18295;height:13031;visibility:visible;mso-wrap-style:square" o:gfxdata="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">
+                  <v:imagedata r:id="rId22" o:title="chequeredPlate"/>
+                  <v:path arrowok="t"/>
+                </v:shape>
+                <v:shape id="Picture 2" o:spid="_x0000_s1039" type="#_x0000_t75" style="position:absolute;top:2460;width:21539;height:13411;visibility:visible;mso-wrap-style:square" o:gfxdata="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">
+                  <v:imagedata r:id="rId23" o:title="mildSteelPlate"/>
+                  <v:path arrowok="t"/>
+                </v:shape>
+                <v:shape id="Picture 3" o:spid="_x0000_s1040" type="#_x0000_t75" style="position:absolute;left:39778;top:2367;width:17755;height:14186;visibility:visible;mso-wrap-style:square" o:gfxdata="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">
+                  <v:imagedata r:id="rId24" o:title="stainlessCRPlate"/>
+                  <v:path arrowok="t"/>
+                </v:shape>
+                <v:shape id="_x0000_s1041" type="#_x0000_t202" style="position:absolute;left:24647;width:6172;height:2457;visibility:visible;mso-wrap-style:square;v-text-anchor:top" o:gfxdata="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" stroked="f">
+                  <v:textbox>
+                    <w:txbxContent>
+                      <w:p>
+                        <w:pPr>
+                          <w:rPr>
+                            <w:b/>
+                          </w:rPr>
+                        </w:pPr>
+                        <w:r>
+                          <w:rPr>
+                            <w:b/>
+                          </w:rPr>
+                          <w:t>PLATES</w:t>
+                        </w:r>
+                      </w:p>
+                    </w:txbxContent>
+                  </v:textbox>
+                </v:shape>
+                <w10:wrap type="square"/>
+              </v:group>
             </w:pict>
           </mc:Fallback>
         </mc:AlternateContent>
-      </w:r>
-      <w:r>
-        <w:rPr>
-          <w:noProof/>
-        </w:rPr>
-        <w:drawing>
-          <wp:anchor distT="0" distB="0" distL="114300" distR="114300" simplePos="0" relativeHeight="251657216" behindDoc="0" locked="0" layoutInCell="1" allowOverlap="1">
-            <wp:simplePos x="0" y="0"/>
-            <wp:positionH relativeFrom="margin">
-              <wp:posOffset>198120</wp:posOffset>
-            </wp:positionH>
-            <wp:positionV relativeFrom="paragraph">
-              <wp:posOffset>670560</wp:posOffset>
-            </wp:positionV>
-            <wp:extent cx="2153920" cy="1341120"/>
-            <wp:effectExtent l="0" t="0" r="0" b="0"/>
-            <wp:wrapSquare wrapText="bothSides"/>
-            <wp:docPr id="2" name="Picture 2" descr="C:\Users\DANIEL SEE\Desktop\Project\SeeWeb\mildSteelPlate.jpg"/>
-            <wp:cNvGraphicFramePr>
-              <a:graphicFrameLocks xmlns:a="http://schemas.openxmlformats.org/drawingml/2006/main" noChangeAspect="1"/>
-            </wp:cNvGraphicFramePr>
-            <a:graphic xmlns:a="http://schemas.openxmlformats.org/drawingml/2006/main">
-              <a:graphicData uri="http://schemas.openxmlformats.org/drawingml/2006/picture">
-                <pic:pic xmlns:pic="http://schemas.openxmlformats.org/drawingml/2006/picture">
-                  <pic:nvPicPr>
-                    <pic:cNvPr id="0" name="Picture 2" descr="C:\Users\DANIEL SEE\Desktop\Project\SeeWeb\mildSteelPlate.jpg"/>
-                    <pic:cNvPicPr>
-                      <a:picLocks noChangeAspect="1" noChangeArrowheads="1"/>
-                    </pic:cNvPicPr>
-                  </pic:nvPicPr>
-                  <pic:blipFill>
-                    <a:blip r:embed="rId21">
-                      <a:extLst>
-                        <a:ext uri="{28A0092B-C50C-407E-A947-70E740481C1C}">
-                          <a14:useLocalDpi xmlns:a14="http://schemas.microsoft.com/office/drawing/2010/main" val="0"/>
-                        </a:ext>
-                      </a:extLst>
-                    </a:blip>
-                    <a:srcRect/>
-                    <a:stretch>
-                      <a:fillRect/>
-                    </a:stretch>
-                  </pic:blipFill>
-                  <pic:spPr bwMode="auto">
-                    <a:xfrm>
-                      <a:off x="0" y="0"/>
-                      <a:ext cx="2153920" cy="1341120"/>
-                    </a:xfrm>
-                    <a:prstGeom prst="rect">
-                      <a:avLst/>
-                    </a:prstGeom>
-                    <a:noFill/>
-                    <a:ln>
-                      <a:noFill/>
-                    </a:ln>
-                  </pic:spPr>
-                </pic:pic>
-              </a:graphicData>
-            </a:graphic>
-            <wp14:sizeRelH relativeFrom="margin">
-              <wp14:pctWidth>0</wp14:pctWidth>
-            </wp14:sizeRelH>
-            <wp14:sizeRelV relativeFrom="margin">
-              <wp14:pctHeight>0</wp14:pctHeight>
-            </wp14:sizeRelV>
-          </wp:anchor>
-        </w:drawing>
       </w:r>
     </w:p>
     <w:sectPr>
@@ -2616,7 +2535,7 @@
 </file>
 
 <file path=customXml/itemProps1.xml><?xml version="1.0" encoding="utf-8"?>
-<ds:datastoreItem xmlns:ds="http://schemas.openxmlformats.org/officeDocument/2006/customXml" ds:itemID="{EFF5B5F5-7E2E-48E3-BE84-FE6066215C59}">
+<ds:datastoreItem xmlns:ds="http://schemas.openxmlformats.org/officeDocument/2006/customXml" ds:itemID="{8EFABAB1-16AE-4AD2-A9F0-6242A51E6222}">
   <ds:schemaRefs>
     <ds:schemaRef ds:uri="http://schemas.openxmlformats.org/officeDocument/2006/bibliography"/>
   </ds:schemaRefs>
